--- a/intranet/information-classification-handling-and-security-guide.docx
+++ b/intranet/information-classification-handling-and-security-guide.docx
@@ -26,11 +26,6 @@
       <w:r>
         <w:t xml:space="preserve">However, not all information warrants the strictest levels of protection. This is why information classification is so important to the MoJ – to ensure that the department can focus its security efforts on its most sensitive information. Information security must be proportionate to the security classification of the information, and must be considered throughout the information lifecycle to maintain its confidentiality, integrity, and availability.</w:t>
       </w:r>
-    </w:p>
-    <w:p>
-      <w:pPr>
-        <w:pStyle w:val="BodyText"/>
-      </w:pPr>
     </w:p>
     <w:bookmarkStart w:id="24" w:name="classifying-information"/>
     <w:p>
@@ -983,11 +978,6 @@
         <w:t xml:space="preserve">Incorrect disposal can lead to unauthorised access to information. Disposal of information should be done using approved processes, equipment or service providers.</w:t>
       </w:r>
     </w:p>
-    <w:p>
-      <w:pPr>
-        <w:pStyle w:val="FirstParagraph"/>
-      </w:pPr>
-    </w:p>
     <w:bookmarkEnd w:id="24"/>
     <w:bookmarkStart w:id="25" w:name="official-and-official-sensitive"/>
     <w:p>
@@ -1220,11 +1210,6 @@
       <w:r>
         <w:t xml:space="preserve">classification.</w:t>
       </w:r>
-    </w:p>
-    <w:p>
-      <w:pPr>
-        <w:pStyle w:val="BodyText"/>
-      </w:pPr>
     </w:p>
     <w:bookmarkEnd w:id="25"/>
     <w:bookmarkStart w:id="27" w:name="secret"/>
@@ -1371,11 +1356,6 @@
         <w:t xml:space="preserve">classification.</w:t>
       </w:r>
     </w:p>
-    <w:p>
-      <w:pPr>
-        <w:pStyle w:val="BodyText"/>
-      </w:pPr>
-    </w:p>
     <w:bookmarkEnd w:id="27"/>
     <w:bookmarkStart w:id="28" w:name="top-secret"/>
     <w:p>
@@ -1551,11 +1531,6 @@
         <w:t xml:space="preserve">classification, as appropriate.</w:t>
       </w:r>
     </w:p>
-    <w:p>
-      <w:pPr>
-        <w:pStyle w:val="BodyText"/>
-      </w:pPr>
-    </w:p>
     <w:bookmarkEnd w:id="28"/>
     <w:bookmarkStart w:id="30" w:name="reclassifying-information"/>
     <w:p>
@@ -1593,11 +1568,6 @@
         <w:t xml:space="preserve">) whether additional actions are required to protect the material.</w:t>
       </w:r>
     </w:p>
-    <w:p>
-      <w:pPr>
-        <w:pStyle w:val="BodyText"/>
-      </w:pPr>
-    </w:p>
     <w:bookmarkEnd w:id="30"/>
     <w:bookmarkStart w:id="31" w:name="reclassification-examples"/>
     <w:p>
@@ -1628,11 +1598,6 @@
         <w:t xml:space="preserve">. Alternatively, a reclassification decision might be required as a result of changing threat advice from intelligence agencies.</w:t>
       </w:r>
     </w:p>
-    <w:p>
-      <w:pPr>
-        <w:pStyle w:val="BodyText"/>
-      </w:pPr>
-    </w:p>
     <w:bookmarkEnd w:id="31"/>
     <w:bookmarkStart w:id="32" w:name="example-1"/>
     <w:p>
@@ -1686,11 +1651,6 @@
         <w:t xml:space="preserve">A user wishes to share a copy of the report as-is with their team. They cannot remove the handling caveat without prior discussion and agreement from the asset owner.</w:t>
       </w:r>
     </w:p>
-    <w:p>
-      <w:pPr>
-        <w:pStyle w:val="BodyText"/>
-      </w:pPr>
-    </w:p>
     <w:bookmarkEnd w:id="32"/>
     <w:bookmarkStart w:id="33" w:name="example-2"/>
     <w:p>
@@ -1797,11 +1757,6 @@
         <w:t xml:space="preserve">handling caveat.</w:t>
       </w:r>
     </w:p>
-    <w:p>
-      <w:pPr>
-        <w:pStyle w:val="BodyText"/>
-      </w:pPr>
-    </w:p>
     <w:bookmarkEnd w:id="33"/>
     <w:bookmarkStart w:id="34" w:name="example-3"/>
     <w:p>
@@ -1866,11 +1821,6 @@
       <w:r>
         <w:t xml:space="preserve">. They discuss this decision with the asset owner, so that the original report is correctly reclassified.</w:t>
       </w:r>
-    </w:p>
-    <w:p>
-      <w:pPr>
-        <w:pStyle w:val="BodyText"/>
-      </w:pPr>
     </w:p>
     <w:bookmarkEnd w:id="34"/>
     <w:bookmarkStart w:id="35" w:name="handling-and-securing-information"/>
@@ -1950,11 +1900,6 @@
       <w:r>
         <w:t xml:space="preserve">The following sections set out the minimum measures you need to consider when handling and securing information within the different levels of classification.</w:t>
       </w:r>
-    </w:p>
-    <w:p>
-      <w:pPr>
-        <w:pStyle w:val="BodyText"/>
-      </w:pPr>
     </w:p>
     <w:bookmarkEnd w:id="35"/>
     <w:bookmarkStart w:id="38" w:name="Xa39ef8bbdcd3dd973258961bbc7f670c53df6da"/>
@@ -2486,11 +2431,6 @@
         <w:t xml:space="preserve">for further guidance.</w:t>
       </w:r>
     </w:p>
-    <w:p>
-      <w:pPr>
-        <w:pStyle w:val="BodyText"/>
-      </w:pPr>
-    </w:p>
     <w:bookmarkEnd w:id="38"/>
     <w:bookmarkStart w:id="40" w:name="handling-and-securing-secret-information"/>
     <w:p>
@@ -2984,11 +2924,6 @@
         <w:t xml:space="preserve">for further guidance.</w:t>
       </w:r>
     </w:p>
-    <w:p>
-      <w:pPr>
-        <w:pStyle w:val="BodyText"/>
-      </w:pPr>
-    </w:p>
     <w:bookmarkEnd w:id="40"/>
     <w:bookmarkStart w:id="41" w:name="X58747275dcd34842734b1bfc93720ba0d2ea3a5"/>
     <w:p>
@@ -3568,11 +3503,6 @@
         <w:t xml:space="preserve">.</w:t>
       </w:r>
     </w:p>
-    <w:p>
-      <w:pPr>
-        <w:pStyle w:val="BodyText"/>
-      </w:pPr>
-    </w:p>
     <w:bookmarkEnd w:id="41"/>
     <w:bookmarkStart w:id="42" w:name="contacts"/>
     <w:p>
@@ -3620,9 +3550,11 @@
       </w:r>
     </w:p>
     <w:p>
-      <w:pPr>
-        <w:pStyle w:val="BodyText"/>
-      </w:pPr>
+      <w:r>
+        <w:pict>
+          <v:rect style="width:0;height:1.5pt" o:hralign="center" o:hrstd="t" o:hr="t"/>
+        </w:pict>
+      </w:r>
     </w:p>
     <w:bookmarkEnd w:id="42"/>
     <w:bookmarkStart w:id="44" w:name="feedback"/>
@@ -3636,7 +3568,7 @@
     </w:p>
     <w:p>
       <w:pPr>
-        <w:pStyle w:val="BlockText"/>
+        <w:pStyle w:val="FirstParagraph"/>
       </w:pPr>
       <w:r>
         <w:t xml:space="preserve">If you have any questions or comments about this guidance, such as suggestions for improvements, please contact:</w:t>

--- a/intranet/information-classification-handling-and-security-guide.docx
+++ b/intranet/information-classification-handling-and-security-guide.docx
@@ -2,20 +2,19 @@
 <file path=word/document.xml><?xml version="1.0" encoding="utf-8"?>
 <w:document xmlns:w="http://schemas.openxmlformats.org/wordprocessingml/2006/main" xmlns:m="http://schemas.openxmlformats.org/officeDocument/2006/math" xmlns:r="http://schemas.openxmlformats.org/officeDocument/2006/relationships" xmlns:o="urn:schemas-microsoft-com:office:office" xmlns:v="urn:schemas-microsoft-com:vml" xmlns:w10="urn:schemas-microsoft-com:office:word" xmlns:a="http://schemas.openxmlformats.org/drawingml/2006/main" xmlns:pic="http://schemas.openxmlformats.org/drawingml/2006/picture" xmlns:wp="http://schemas.openxmlformats.org/drawingml/2006/wordprocessingDrawing">
   <w:body>
-    <w:bookmarkStart w:id="45" w:name="Xf8313be940ab7490a27c45900897fd81b590fd0"/>
-    <w:p>
-      <w:pPr>
-        <w:pStyle w:val="Heading1"/>
-      </w:pPr>
-      <w:r>
-        <w:t xml:space="preserve">Information classification, handling &amp; security guide</w:t>
-      </w:r>
-    </w:p>
     <w:p>
       <w:pPr>
         <w:pStyle w:val="FirstParagraph"/>
       </w:pPr>
       <w:r>
+        <w:t xml:space="preserve">#Information classification, handling &amp; security guide</w:t>
+      </w:r>
+    </w:p>
+    <w:p>
+      <w:pPr>
+        <w:pStyle w:val="BodyText"/>
+      </w:pPr>
+      <w:r>
         <w:t xml:space="preserve">All Ministry of Justice (MoJ) employees interact with information, and are responsible for its protection. Information security must be considered during the process of designing, maintaining, and securing the MoJ’s IT systems that are used to process information.</w:t>
       </w:r>
     </w:p>
@@ -27,18 +26,17 @@
         <w:t xml:space="preserve">However, not all information warrants the strictest levels of protection. This is why information classification is so important to the MoJ – to ensure that the department can focus its security efforts on its most sensitive information. Information security must be proportionate to the security classification of the information, and must be considered throughout the information lifecycle to maintain its confidentiality, integrity, and availability.</w:t>
       </w:r>
     </w:p>
-    <w:bookmarkStart w:id="24" w:name="classifying-information"/>
-    <w:p>
-      <w:pPr>
-        <w:pStyle w:val="Heading2"/>
-      </w:pPr>
-      <w:r>
-        <w:t xml:space="preserve">Classifying information</w:t>
-      </w:r>
-    </w:p>
-    <w:p>
-      <w:pPr>
-        <w:pStyle w:val="FirstParagraph"/>
+    <w:p>
+      <w:pPr>
+        <w:pStyle w:val="BodyText"/>
+      </w:pPr>
+      <w:r>
+        <w:t xml:space="preserve">##Classifying information</w:t>
+      </w:r>
+    </w:p>
+    <w:p>
+      <w:pPr>
+        <w:pStyle w:val="BodyText"/>
       </w:pPr>
       <w:r>
         <w:t xml:space="preserve">The three information security classifications the MoJ uses are</w:t>
@@ -978,12 +976,13 @@
         <w:t xml:space="preserve">Incorrect disposal can lead to unauthorised access to information. Disposal of information should be done using approved processes, equipment or service providers.</w:t>
       </w:r>
     </w:p>
-    <w:bookmarkEnd w:id="24"/>
-    <w:bookmarkStart w:id="25" w:name="official-and-official-sensitive"/>
-    <w:p>
-      <w:pPr>
-        <w:pStyle w:val="Heading2"/>
-      </w:pPr>
+    <w:p>
+      <w:pPr>
+        <w:pStyle w:val="FirstParagraph"/>
+      </w:pPr>
+      <w:r>
+        <w:t xml:space="preserve">##</w:t>
+      </w:r>
       <w:r>
         <w:rPr>
           <w:rStyle w:val="VerbatimChar"/>
@@ -1008,7 +1007,7 @@
     </w:p>
     <w:p>
       <w:pPr>
-        <w:pStyle w:val="FirstParagraph"/>
+        <w:pStyle w:val="BodyText"/>
       </w:pPr>
       <w:r>
         <w:t xml:space="preserve">All of the MoJ’s information is, at a minimum,</w:t>
@@ -1211,12 +1210,13 @@
         <w:t xml:space="preserve">classification.</w:t>
       </w:r>
     </w:p>
-    <w:bookmarkEnd w:id="25"/>
-    <w:bookmarkStart w:id="27" w:name="secret"/>
-    <w:p>
-      <w:pPr>
-        <w:pStyle w:val="Heading2"/>
-      </w:pPr>
+    <w:p>
+      <w:pPr>
+        <w:pStyle w:val="BodyText"/>
+      </w:pPr>
+      <w:r>
+        <w:t xml:space="preserve">##</w:t>
+      </w:r>
       <w:r>
         <w:rPr>
           <w:rStyle w:val="VerbatimChar"/>
@@ -1226,7 +1226,7 @@
     </w:p>
     <w:p>
       <w:pPr>
-        <w:pStyle w:val="FirstParagraph"/>
+        <w:pStyle w:val="BodyText"/>
       </w:pPr>
       <w:r>
         <w:t xml:space="preserve">The threshold for classifying information as</w:t>
@@ -1293,7 +1293,7 @@
       <w:r>
         <w:t xml:space="preserve"> </w:t>
       </w:r>
-      <w:hyperlink r:id="rId26">
+      <w:hyperlink r:id="rId24">
         <w:r>
           <w:rPr>
             <w:rStyle w:val="Hyperlink"/>
@@ -1356,12 +1356,13 @@
         <w:t xml:space="preserve">classification.</w:t>
       </w:r>
     </w:p>
-    <w:bookmarkEnd w:id="27"/>
-    <w:bookmarkStart w:id="28" w:name="top-secret"/>
-    <w:p>
-      <w:pPr>
-        <w:pStyle w:val="Heading2"/>
-      </w:pPr>
+    <w:p>
+      <w:pPr>
+        <w:pStyle w:val="BodyText"/>
+      </w:pPr>
+      <w:r>
+        <w:t xml:space="preserve">##</w:t>
+      </w:r>
       <w:r>
         <w:rPr>
           <w:rStyle w:val="VerbatimChar"/>
@@ -1371,7 +1372,7 @@
     </w:p>
     <w:p>
       <w:pPr>
-        <w:pStyle w:val="FirstParagraph"/>
+        <w:pStyle w:val="BodyText"/>
       </w:pPr>
       <w:r>
         <w:t xml:space="preserve">If the threshold for classifying information as</w:t>
@@ -1453,7 +1454,7 @@
       <w:r>
         <w:t xml:space="preserve"> </w:t>
       </w:r>
-      <w:hyperlink r:id="rId26">
+      <w:hyperlink r:id="rId24">
         <w:r>
           <w:rPr>
             <w:rStyle w:val="Hyperlink"/>
@@ -1531,19 +1532,17 @@
         <w:t xml:space="preserve">classification, as appropriate.</w:t>
       </w:r>
     </w:p>
-    <w:bookmarkEnd w:id="28"/>
-    <w:bookmarkStart w:id="30" w:name="reclassifying-information"/>
-    <w:p>
-      <w:pPr>
-        <w:pStyle w:val="Heading2"/>
-      </w:pPr>
-      <w:r>
-        <w:t xml:space="preserve">Reclassifying information</w:t>
-      </w:r>
-    </w:p>
-    <w:p>
-      <w:pPr>
-        <w:pStyle w:val="FirstParagraph"/>
+    <w:p>
+      <w:pPr>
+        <w:pStyle w:val="BodyText"/>
+      </w:pPr>
+      <w:r>
+        <w:t xml:space="preserve">##Reclassifying information</w:t>
+      </w:r>
+    </w:p>
+    <w:p>
+      <w:pPr>
+        <w:pStyle w:val="BodyText"/>
       </w:pPr>
       <w:r>
         <w:t xml:space="preserve">The asset owner has responsibility for reclassifying an asset. If another user has reason to believe that an asset is incorrectly classified or has an incorrect handling caveat, they should normally discuss this with the asset owner. The other user cannot unilaterally reclassify the asset.</w:t>
@@ -1556,7 +1555,7 @@
       <w:r>
         <w:t xml:space="preserve">The exception is where the asset might need a higher classification than that assigned by the asset owner. The reclassification must still be communicated to the asset owner, for consistency. If it is agreed that the classification should be increased, check with the Operational Security Team (</w:t>
       </w:r>
-      <w:hyperlink r:id="rId29">
+      <w:hyperlink r:id="rId25">
         <w:r>
           <w:rPr>
             <w:rStyle w:val="Hyperlink"/>
@@ -1568,19 +1567,17 @@
         <w:t xml:space="preserve">) whether additional actions are required to protect the material.</w:t>
       </w:r>
     </w:p>
-    <w:bookmarkEnd w:id="30"/>
-    <w:bookmarkStart w:id="31" w:name="reclassification-examples"/>
-    <w:p>
-      <w:pPr>
-        <w:pStyle w:val="Heading2"/>
-      </w:pPr>
-      <w:r>
-        <w:t xml:space="preserve">Reclassification examples</w:t>
-      </w:r>
-    </w:p>
-    <w:p>
-      <w:pPr>
-        <w:pStyle w:val="FirstParagraph"/>
+    <w:p>
+      <w:pPr>
+        <w:pStyle w:val="BodyText"/>
+      </w:pPr>
+      <w:r>
+        <w:t xml:space="preserve">##Reclassification examples</w:t>
+      </w:r>
+    </w:p>
+    <w:p>
+      <w:pPr>
+        <w:pStyle w:val="BodyText"/>
       </w:pPr>
       <w:r>
         <w:t xml:space="preserve">When deciding whether it is appropriate or desirable to reclassify information, a useful model is to consider what audience might get value from accessing the information. For example, if a hostile country might want the information, then the information might well be best classified as</w:t>
@@ -1598,19 +1595,17 @@
         <w:t xml:space="preserve">. Alternatively, a reclassification decision might be required as a result of changing threat advice from intelligence agencies.</w:t>
       </w:r>
     </w:p>
-    <w:bookmarkEnd w:id="31"/>
-    <w:bookmarkStart w:id="32" w:name="example-1"/>
-    <w:p>
-      <w:pPr>
-        <w:pStyle w:val="Heading2"/>
-      </w:pPr>
-      <w:r>
-        <w:t xml:space="preserve">Example 1</w:t>
-      </w:r>
-    </w:p>
-    <w:p>
-      <w:pPr>
-        <w:pStyle w:val="FirstParagraph"/>
+    <w:p>
+      <w:pPr>
+        <w:pStyle w:val="BodyText"/>
+      </w:pPr>
+      <w:r>
+        <w:t xml:space="preserve">##Example 1</w:t>
+      </w:r>
+    </w:p>
+    <w:p>
+      <w:pPr>
+        <w:pStyle w:val="BodyText"/>
       </w:pPr>
       <w:r>
         <w:t xml:space="preserve">An asset owner creates a report. The report contains potentially private information about individuals. The asset owner decides that the report should be classified as</w:t>
@@ -1651,19 +1646,17 @@
         <w:t xml:space="preserve">A user wishes to share a copy of the report as-is with their team. They cannot remove the handling caveat without prior discussion and agreement from the asset owner.</w:t>
       </w:r>
     </w:p>
-    <w:bookmarkEnd w:id="32"/>
-    <w:bookmarkStart w:id="33" w:name="example-2"/>
-    <w:p>
-      <w:pPr>
-        <w:pStyle w:val="Heading2"/>
-      </w:pPr>
-      <w:r>
-        <w:t xml:space="preserve">Example 2</w:t>
-      </w:r>
-    </w:p>
-    <w:p>
-      <w:pPr>
-        <w:pStyle w:val="FirstParagraph"/>
+    <w:p>
+      <w:pPr>
+        <w:pStyle w:val="BodyText"/>
+      </w:pPr>
+      <w:r>
+        <w:t xml:space="preserve">##Example 2</w:t>
+      </w:r>
+    </w:p>
+    <w:p>
+      <w:pPr>
+        <w:pStyle w:val="BodyText"/>
       </w:pPr>
       <w:r>
         <w:t xml:space="preserve">An asset owner creates a report. The report contains potentially private information about individuals. The asset owner decides that the report should be classified as</w:t>
@@ -1757,19 +1750,17 @@
         <w:t xml:space="preserve">handling caveat.</w:t>
       </w:r>
     </w:p>
-    <w:bookmarkEnd w:id="33"/>
-    <w:bookmarkStart w:id="34" w:name="example-3"/>
-    <w:p>
-      <w:pPr>
-        <w:pStyle w:val="Heading2"/>
-      </w:pPr>
-      <w:r>
-        <w:t xml:space="preserve">Example 3</w:t>
-      </w:r>
-    </w:p>
-    <w:p>
-      <w:pPr>
-        <w:pStyle w:val="FirstParagraph"/>
+    <w:p>
+      <w:pPr>
+        <w:pStyle w:val="BodyText"/>
+      </w:pPr>
+      <w:r>
+        <w:t xml:space="preserve">##Example 3</w:t>
+      </w:r>
+    </w:p>
+    <w:p>
+      <w:pPr>
+        <w:pStyle w:val="BodyText"/>
       </w:pPr>
       <w:r>
         <w:t xml:space="preserve">An asset owner creates a report. The report contains information about plans to handle a pandemic. The asset owner decides that the report should be classified as</w:t>
@@ -1822,19 +1813,17 @@
         <w:t xml:space="preserve">. They discuss this decision with the asset owner, so that the original report is correctly reclassified.</w:t>
       </w:r>
     </w:p>
-    <w:bookmarkEnd w:id="34"/>
-    <w:bookmarkStart w:id="35" w:name="handling-and-securing-information"/>
-    <w:p>
-      <w:pPr>
-        <w:pStyle w:val="Heading2"/>
-      </w:pPr>
-      <w:r>
-        <w:t xml:space="preserve">Handling and securing information</w:t>
-      </w:r>
-    </w:p>
-    <w:p>
-      <w:pPr>
-        <w:pStyle w:val="FirstParagraph"/>
+    <w:p>
+      <w:pPr>
+        <w:pStyle w:val="BodyText"/>
+      </w:pPr>
+      <w:r>
+        <w:t xml:space="preserve">##Handling and securing information</w:t>
+      </w:r>
+    </w:p>
+    <w:p>
+      <w:pPr>
+        <w:pStyle w:val="BodyText"/>
       </w:pPr>
       <w:r>
         <w:t xml:space="preserve">The</w:t>
@@ -1901,14 +1890,12 @@
         <w:t xml:space="preserve">The following sections set out the minimum measures you need to consider when handling and securing information within the different levels of classification.</w:t>
       </w:r>
     </w:p>
-    <w:bookmarkEnd w:id="35"/>
-    <w:bookmarkStart w:id="38" w:name="Xa39ef8bbdcd3dd973258961bbc7f670c53df6da"/>
-    <w:p>
-      <w:pPr>
-        <w:pStyle w:val="Heading2"/>
-      </w:pPr>
-      <w:r>
-        <w:t xml:space="preserve">Handling and securing</w:t>
+    <w:p>
+      <w:pPr>
+        <w:pStyle w:val="BodyText"/>
+      </w:pPr>
+      <w:r>
+        <w:t xml:space="preserve">##Handling and securing</w:t>
       </w:r>
       <w:r>
         <w:t xml:space="preserve"> </w:t>
@@ -2036,7 +2023,7 @@
             <w:r>
               <w:t xml:space="preserve"> </w:t>
             </w:r>
-            <w:hyperlink r:id="rId36">
+            <w:hyperlink r:id="rId26">
               <w:r>
                 <w:rPr>
                   <w:rStyle w:val="Hyperlink"/>
@@ -2258,7 +2245,7 @@
             <w:r>
               <w:t xml:space="preserve"> </w:t>
             </w:r>
-            <w:hyperlink r:id="rId37">
+            <w:hyperlink r:id="rId27">
               <w:r>
                 <w:rPr>
                   <w:rStyle w:val="Hyperlink"/>
@@ -2325,7 +2312,7 @@
               <w:pStyle w:val="Compact"/>
               <w:jc w:val="left"/>
             </w:pPr>
-            <w:hyperlink r:id="rId37">
+            <w:hyperlink r:id="rId27">
               <w:r>
                 <w:rPr>
                   <w:rStyle w:val="Hyperlink"/>
@@ -2431,14 +2418,12 @@
         <w:t xml:space="preserve">for further guidance.</w:t>
       </w:r>
     </w:p>
-    <w:bookmarkEnd w:id="38"/>
-    <w:bookmarkStart w:id="40" w:name="handling-and-securing-secret-information"/>
-    <w:p>
-      <w:pPr>
-        <w:pStyle w:val="Heading2"/>
-      </w:pPr>
-      <w:r>
-        <w:t xml:space="preserve">Handling and securing</w:t>
+    <w:p>
+      <w:pPr>
+        <w:pStyle w:val="BodyText"/>
+      </w:pPr>
+      <w:r>
+        <w:t xml:space="preserve">##Handling and securing</w:t>
       </w:r>
       <w:r>
         <w:t xml:space="preserve"> </w:t>
@@ -2756,7 +2741,7 @@
             <w:r>
               <w:t xml:space="preserve"> </w:t>
             </w:r>
-            <w:hyperlink r:id="rId39">
+            <w:hyperlink r:id="rId28">
               <w:r>
                 <w:rPr>
                   <w:rStyle w:val="Hyperlink"/>
@@ -2869,7 +2854,7 @@
             <w:r>
               <w:t xml:space="preserve"> </w:t>
             </w:r>
-            <w:hyperlink r:id="rId39">
+            <w:hyperlink r:id="rId28">
               <w:r>
                 <w:rPr>
                   <w:rStyle w:val="Hyperlink"/>
@@ -2924,14 +2909,12 @@
         <w:t xml:space="preserve">for further guidance.</w:t>
       </w:r>
     </w:p>
-    <w:bookmarkEnd w:id="40"/>
-    <w:bookmarkStart w:id="41" w:name="X58747275dcd34842734b1bfc93720ba0d2ea3a5"/>
-    <w:p>
-      <w:pPr>
-        <w:pStyle w:val="Heading2"/>
-      </w:pPr>
-      <w:r>
-        <w:t xml:space="preserve">Handling and securing</w:t>
+    <w:p>
+      <w:pPr>
+        <w:pStyle w:val="BodyText"/>
+      </w:pPr>
+      <w:r>
+        <w:t xml:space="preserve">##Handling and securing</w:t>
       </w:r>
       <w:r>
         <w:t xml:space="preserve"> </w:t>
@@ -3300,7 +3283,7 @@
             <w:r>
               <w:t xml:space="preserve"> </w:t>
             </w:r>
-            <w:hyperlink r:id="rId39">
+            <w:hyperlink r:id="rId28">
               <w:r>
                 <w:rPr>
                   <w:rStyle w:val="Hyperlink"/>
@@ -3413,7 +3396,7 @@
             <w:r>
               <w:t xml:space="preserve"> </w:t>
             </w:r>
-            <w:hyperlink r:id="rId39">
+            <w:hyperlink r:id="rId28">
               <w:r>
                 <w:rPr>
                   <w:rStyle w:val="Hyperlink"/>
@@ -3503,19 +3486,17 @@
         <w:t xml:space="preserve">.</w:t>
       </w:r>
     </w:p>
-    <w:bookmarkEnd w:id="41"/>
-    <w:bookmarkStart w:id="42" w:name="contacts"/>
-    <w:p>
-      <w:pPr>
-        <w:pStyle w:val="Heading2"/>
-      </w:pPr>
-      <w:r>
-        <w:t xml:space="preserve">Contacts</w:t>
-      </w:r>
-    </w:p>
-    <w:p>
-      <w:pPr>
-        <w:pStyle w:val="FirstParagraph"/>
+    <w:p>
+      <w:pPr>
+        <w:pStyle w:val="BodyText"/>
+      </w:pPr>
+      <w:r>
+        <w:t xml:space="preserve">##Contacts</w:t>
+      </w:r>
+    </w:p>
+    <w:p>
+      <w:pPr>
+        <w:pStyle w:val="BodyText"/>
       </w:pPr>
       <w:r>
         <w:t xml:space="preserve">For any further questions relating to security, contact:</w:t>
@@ -3523,7 +3504,7 @@
       <w:r>
         <w:t xml:space="preserve"> </w:t>
       </w:r>
-      <w:hyperlink r:id="rId39">
+      <w:hyperlink r:id="rId28">
         <w:r>
           <w:rPr>
             <w:rStyle w:val="Hyperlink"/>
@@ -3537,7 +3518,7 @@
       <w:r>
         <w:t xml:space="preserve"> </w:t>
       </w:r>
-      <w:hyperlink r:id="rId26">
+      <w:hyperlink r:id="rId24">
         <w:r>
           <w:rPr>
             <w:rStyle w:val="Hyperlink"/>
@@ -3556,27 +3537,25 @@
         </w:pict>
       </w:r>
     </w:p>
-    <w:bookmarkEnd w:id="42"/>
-    <w:bookmarkStart w:id="44" w:name="feedback"/>
-    <w:p>
-      <w:pPr>
-        <w:pStyle w:val="Heading2"/>
-      </w:pPr>
-      <w:r>
-        <w:t xml:space="preserve">Feedback</w:t>
-      </w:r>
-    </w:p>
     <w:p>
       <w:pPr>
         <w:pStyle w:val="FirstParagraph"/>
       </w:pPr>
       <w:r>
+        <w:t xml:space="preserve">##Feedback</w:t>
+      </w:r>
+    </w:p>
+    <w:p>
+      <w:pPr>
+        <w:pStyle w:val="BodyText"/>
+      </w:pPr>
+      <w:r>
         <w:t xml:space="preserve">If you have any questions or comments about this guidance, such as suggestions for improvements, please contact:</w:t>
       </w:r>
       <w:r>
         <w:t xml:space="preserve"> </w:t>
       </w:r>
-      <w:hyperlink r:id="rId43">
+      <w:hyperlink r:id="rId29">
         <w:r>
           <w:rPr>
             <w:rStyle w:val="Hyperlink"/>
@@ -3588,8 +3567,6 @@
         <w:t xml:space="preserve">.</w:t>
       </w:r>
     </w:p>
-    <w:bookmarkEnd w:id="44"/>
-    <w:bookmarkEnd w:id="45"/>
     <w:sectPr/>
   </w:body>
 </w:document>

--- a/intranet/information-classification-handling-and-security-guide.docx
+++ b/intranet/information-classification-handling-and-security-guide.docx
@@ -103,8 +103,8 @@
     <w:tbl>
       <w:tblPr>
         <w:tblStyle w:val="Table"/>
-        <w:tblW w:type="pct" w:w="5000.0"/>
-        <w:tblLook w:firstRow="1" w:lastRow="0" w:firstColumn="0" w:lastColumn="0" w:noHBand="0" w:noVBand="0"/>
+        <w:tblW w:type="pct" w:w="5000"/>
+        <w:tblLook w:firstRow="1" w:lastRow="0" w:firstColumn="0" w:lastColumn="0" w:noHBand="0" w:noVBand="0" w:val="0020"/>
       </w:tblPr>
       <w:tblGrid>
         <w:gridCol w:w="4435"/>
@@ -112,15 +112,10 @@
       </w:tblGrid>
       <w:tr>
         <w:trPr>
-          <w:cnfStyle w:firstRow="1"/>
+          <w:tblHeader w:val="true"/>
         </w:trPr>
         <w:tc>
-          <w:tcPr>
-            <w:tcBorders>
-              <w:bottom w:val="single"/>
-            </w:tcBorders>
-            <w:vAlign w:val="bottom"/>
-          </w:tcPr>
+          <w:tcPr/>
           <w:p>
             <w:pPr>
               <w:pStyle w:val="Compact"/>
@@ -132,12 +127,7 @@
           </w:p>
         </w:tc>
         <w:tc>
-          <w:tcPr>
-            <w:tcBorders>
-              <w:bottom w:val="single"/>
-            </w:tcBorders>
-            <w:vAlign w:val="bottom"/>
-          </w:tcPr>
+          <w:tcPr/>
           <w:p>
             <w:pPr>
               <w:pStyle w:val="Compact"/>
@@ -151,14 +141,16 @@
       </w:tr>
       <w:tr>
         <w:tc>
-          <w:p>
-            <w:pPr>
-              <w:pStyle w:val="Compact"/>
-              <w:jc w:val="left"/>
-            </w:pPr>
-            <w:r>
-              <w:rPr>
-                <w:rStyle w:val="VerbatimChar"/>
+          <w:tcPr/>
+          <w:p>
+            <w:pPr>
+              <w:pStyle w:val="Compact"/>
+              <w:jc w:val="left"/>
+            </w:pPr>
+            <w:r>
+              <w:rPr>
+                <w:rStyle w:val="VerbatimChar"/>
+                <w:bCs/>
                 <w:b/>
               </w:rPr>
               <w:t xml:space="preserve">OFFICIAL</w:t>
@@ -166,6 +158,7 @@
           </w:p>
         </w:tc>
         <w:tc>
+          <w:tcPr/>
           <w:p>
             <w:pPr>
               <w:pStyle w:val="Compact"/>
@@ -211,14 +204,16 @@
       </w:tr>
       <w:tr>
         <w:tc>
-          <w:p>
-            <w:pPr>
-              <w:pStyle w:val="Compact"/>
-              <w:jc w:val="left"/>
-            </w:pPr>
-            <w:r>
-              <w:rPr>
-                <w:rStyle w:val="VerbatimChar"/>
+          <w:tcPr/>
+          <w:p>
+            <w:pPr>
+              <w:pStyle w:val="Compact"/>
+              <w:jc w:val="left"/>
+            </w:pPr>
+            <w:r>
+              <w:rPr>
+                <w:rStyle w:val="VerbatimChar"/>
+                <w:bCs/>
                 <w:b/>
               </w:rPr>
               <w:t xml:space="preserve">SECRET</w:t>
@@ -226,6 +221,7 @@
           </w:p>
         </w:tc>
         <w:tc>
+          <w:tcPr/>
           <w:p>
             <w:pPr>
               <w:pStyle w:val="Compact"/>
@@ -316,14 +312,16 @@
       </w:tr>
       <w:tr>
         <w:tc>
-          <w:p>
-            <w:pPr>
-              <w:pStyle w:val="Compact"/>
-              <w:jc w:val="left"/>
-            </w:pPr>
-            <w:r>
-              <w:rPr>
-                <w:rStyle w:val="VerbatimChar"/>
+          <w:tcPr/>
+          <w:p>
+            <w:pPr>
+              <w:pStyle w:val="Compact"/>
+              <w:jc w:val="left"/>
+            </w:pPr>
+            <w:r>
+              <w:rPr>
+                <w:rStyle w:val="VerbatimChar"/>
+                <w:bCs/>
                 <w:b/>
               </w:rPr>
               <w:t xml:space="preserve">TOP SECRET</w:t>
@@ -331,6 +329,7 @@
           </w:p>
         </w:tc>
         <w:tc>
+          <w:tcPr/>
           <w:p>
             <w:pPr>
               <w:pStyle w:val="Compact"/>
@@ -354,8 +353,8 @@
     <w:tbl>
       <w:tblPr>
         <w:tblStyle w:val="Table"/>
-        <w:tblW w:type="pct" w:w="5000.0"/>
-        <w:tblLook w:firstRow="1" w:lastRow="0" w:firstColumn="0" w:lastColumn="0" w:noHBand="0" w:noVBand="0"/>
+        <w:tblW w:type="pct" w:w="5000"/>
+        <w:tblLook w:firstRow="1" w:lastRow="0" w:firstColumn="0" w:lastColumn="0" w:noHBand="0" w:noVBand="0" w:val="0020"/>
       </w:tblPr>
       <w:tblGrid>
         <w:gridCol w:w="4569"/>
@@ -363,15 +362,10 @@
       </w:tblGrid>
       <w:tr>
         <w:trPr>
-          <w:cnfStyle w:firstRow="1"/>
+          <w:tblHeader w:val="true"/>
         </w:trPr>
         <w:tc>
-          <w:tcPr>
-            <w:tcBorders>
-              <w:bottom w:val="single"/>
-            </w:tcBorders>
-            <w:vAlign w:val="bottom"/>
-          </w:tcPr>
+          <w:tcPr/>
           <w:p>
             <w:pPr>
               <w:pStyle w:val="Compact"/>
@@ -383,12 +377,7 @@
           </w:p>
         </w:tc>
         <w:tc>
-          <w:tcPr>
-            <w:tcBorders>
-              <w:bottom w:val="single"/>
-            </w:tcBorders>
-            <w:vAlign w:val="bottom"/>
-          </w:tcPr>
+          <w:tcPr/>
           <w:p>
             <w:pPr>
               <w:pStyle w:val="Compact"/>
@@ -402,14 +391,16 @@
       </w:tr>
       <w:tr>
         <w:tc>
-          <w:p>
-            <w:pPr>
-              <w:pStyle w:val="Compact"/>
-              <w:jc w:val="left"/>
-            </w:pPr>
-            <w:r>
-              <w:rPr>
-                <w:rStyle w:val="VerbatimChar"/>
+          <w:tcPr/>
+          <w:p>
+            <w:pPr>
+              <w:pStyle w:val="Compact"/>
+              <w:jc w:val="left"/>
+            </w:pPr>
+            <w:r>
+              <w:rPr>
+                <w:rStyle w:val="VerbatimChar"/>
+                <w:bCs/>
                 <w:b/>
               </w:rPr>
               <w:t xml:space="preserve">PERSONNEL</w:t>
@@ -417,6 +408,7 @@
           </w:p>
         </w:tc>
         <w:tc>
+          <w:tcPr/>
           <w:p>
             <w:pPr>
               <w:pStyle w:val="Compact"/>
@@ -430,14 +422,16 @@
       </w:tr>
       <w:tr>
         <w:tc>
-          <w:p>
-            <w:pPr>
-              <w:pStyle w:val="Compact"/>
-              <w:jc w:val="left"/>
-            </w:pPr>
-            <w:r>
-              <w:rPr>
-                <w:rStyle w:val="VerbatimChar"/>
+          <w:tcPr/>
+          <w:p>
+            <w:pPr>
+              <w:pStyle w:val="Compact"/>
+              <w:jc w:val="left"/>
+            </w:pPr>
+            <w:r>
+              <w:rPr>
+                <w:rStyle w:val="VerbatimChar"/>
+                <w:bCs/>
                 <w:b/>
               </w:rPr>
               <w:t xml:space="preserve">PHYSICAL</w:t>
@@ -445,6 +439,7 @@
           </w:p>
         </w:tc>
         <w:tc>
+          <w:tcPr/>
           <w:p>
             <w:pPr>
               <w:pStyle w:val="Compact"/>
@@ -458,14 +453,16 @@
       </w:tr>
       <w:tr>
         <w:tc>
-          <w:p>
-            <w:pPr>
-              <w:pStyle w:val="Compact"/>
-              <w:jc w:val="left"/>
-            </w:pPr>
-            <w:r>
-              <w:rPr>
-                <w:rStyle w:val="VerbatimChar"/>
+          <w:tcPr/>
+          <w:p>
+            <w:pPr>
+              <w:pStyle w:val="Compact"/>
+              <w:jc w:val="left"/>
+            </w:pPr>
+            <w:r>
+              <w:rPr>
+                <w:rStyle w:val="VerbatimChar"/>
+                <w:bCs/>
                 <w:b/>
               </w:rPr>
               <w:t xml:space="preserve">TECHNICAL</w:t>
@@ -473,6 +470,7 @@
           </w:p>
         </w:tc>
         <w:tc>
+          <w:tcPr/>
           <w:p>
             <w:pPr>
               <w:pStyle w:val="Compact"/>
@@ -596,8 +594,8 @@
     <w:tbl>
       <w:tblPr>
         <w:tblStyle w:val="Table"/>
-        <w:tblW w:type="pct" w:w="5000.0"/>
-        <w:tblLook w:firstRow="1" w:lastRow="0" w:firstColumn="0" w:lastColumn="0" w:noHBand="0" w:noVBand="0"/>
+        <w:tblW w:type="pct" w:w="5000"/>
+        <w:tblLook w:firstRow="1" w:lastRow="0" w:firstColumn="0" w:lastColumn="0" w:noHBand="0" w:noVBand="0" w:val="0020"/>
       </w:tblPr>
       <w:tblGrid>
         <w:gridCol w:w="3576"/>
@@ -606,15 +604,10 @@
       </w:tblGrid>
       <w:tr>
         <w:trPr>
-          <w:cnfStyle w:firstRow="1"/>
+          <w:tblHeader w:val="true"/>
         </w:trPr>
         <w:tc>
-          <w:tcPr>
-            <w:tcBorders>
-              <w:bottom w:val="single"/>
-            </w:tcBorders>
-            <w:vAlign w:val="bottom"/>
-          </w:tcPr>
+          <w:tcPr/>
           <w:p>
             <w:pPr>
               <w:pStyle w:val="Compact"/>
@@ -626,12 +619,7 @@
           </w:p>
         </w:tc>
         <w:tc>
-          <w:tcPr>
-            <w:tcBorders>
-              <w:bottom w:val="single"/>
-            </w:tcBorders>
-            <w:vAlign w:val="bottom"/>
-          </w:tcPr>
+          <w:tcPr/>
           <w:p>
             <w:pPr>
               <w:pStyle w:val="Compact"/>
@@ -643,12 +631,7 @@
           </w:p>
         </w:tc>
         <w:tc>
-          <w:tcPr>
-            <w:tcBorders>
-              <w:bottom w:val="single"/>
-            </w:tcBorders>
-            <w:vAlign w:val="bottom"/>
-          </w:tcPr>
+          <w:tcPr/>
           <w:p>
             <w:pPr>
               <w:pStyle w:val="Compact"/>
@@ -662,14 +645,16 @@
       </w:tr>
       <w:tr>
         <w:tc>
-          <w:p>
-            <w:pPr>
-              <w:pStyle w:val="Compact"/>
-              <w:jc w:val="left"/>
-            </w:pPr>
-            <w:r>
-              <w:rPr>
-                <w:rStyle w:val="VerbatimChar"/>
+          <w:tcPr/>
+          <w:p>
+            <w:pPr>
+              <w:pStyle w:val="Compact"/>
+              <w:jc w:val="left"/>
+            </w:pPr>
+            <w:r>
+              <w:rPr>
+                <w:rStyle w:val="VerbatimChar"/>
+                <w:bCs/>
                 <w:b/>
               </w:rPr>
               <w:t xml:space="preserve">OFFICIAL</w:t>
@@ -677,6 +662,7 @@
           </w:p>
         </w:tc>
         <w:tc>
+          <w:tcPr/>
           <w:p>
             <w:pPr>
               <w:pStyle w:val="Compact"/>
@@ -688,14 +674,25 @@
           </w:p>
         </w:tc>
         <w:tc>
-          <w:p/>
+          <w:tcPr/>
+          <w:p>
+            <w:pPr>
+              <w:pStyle w:val="Compact"/>
+            </w:pPr>
+          </w:p>
         </w:tc>
       </w:tr>
       <w:tr>
         <w:tc>
-          <w:p/>
-        </w:tc>
-        <w:tc>
+          <w:tcPr/>
+          <w:p>
+            <w:pPr>
+              <w:pStyle w:val="Compact"/>
+            </w:pPr>
+          </w:p>
+        </w:tc>
+        <w:tc>
+          <w:tcPr/>
           <w:p>
             <w:pPr>
               <w:pStyle w:val="Compact"/>
@@ -722,14 +719,25 @@
           </w:p>
         </w:tc>
         <w:tc>
-          <w:p/>
+          <w:tcPr/>
+          <w:p>
+            <w:pPr>
+              <w:pStyle w:val="Compact"/>
+            </w:pPr>
+          </w:p>
         </w:tc>
       </w:tr>
       <w:tr>
         <w:tc>
-          <w:p/>
-        </w:tc>
-        <w:tc>
+          <w:tcPr/>
+          <w:p>
+            <w:pPr>
+              <w:pStyle w:val="Compact"/>
+            </w:pPr>
+          </w:p>
+        </w:tc>
+        <w:tc>
+          <w:tcPr/>
           <w:p>
             <w:pPr>
               <w:pStyle w:val="Compact"/>
@@ -762,6 +770,7 @@
           </w:p>
         </w:tc>
         <w:tc>
+          <w:tcPr/>
           <w:p>
             <w:pPr>
               <w:pStyle w:val="Compact"/>
@@ -808,14 +817,16 @@
       </w:tr>
       <w:tr>
         <w:tc>
-          <w:p>
-            <w:pPr>
-              <w:pStyle w:val="Compact"/>
-              <w:jc w:val="left"/>
-            </w:pPr>
-            <w:r>
-              <w:rPr>
-                <w:rStyle w:val="VerbatimChar"/>
+          <w:tcPr/>
+          <w:p>
+            <w:pPr>
+              <w:pStyle w:val="Compact"/>
+              <w:jc w:val="left"/>
+            </w:pPr>
+            <w:r>
+              <w:rPr>
+                <w:rStyle w:val="VerbatimChar"/>
+                <w:bCs/>
                 <w:b/>
               </w:rPr>
               <w:t xml:space="preserve">SECRET</w:t>
@@ -823,6 +834,7 @@
           </w:p>
         </w:tc>
         <w:tc>
+          <w:tcPr/>
           <w:p>
             <w:pPr>
               <w:pStyle w:val="Compact"/>
@@ -834,6 +846,7 @@
           </w:p>
         </w:tc>
         <w:tc>
+          <w:tcPr/>
           <w:p>
             <w:pPr>
               <w:pStyle w:val="Compact"/>
@@ -847,14 +860,16 @@
       </w:tr>
       <w:tr>
         <w:tc>
-          <w:p>
-            <w:pPr>
-              <w:pStyle w:val="Compact"/>
-              <w:jc w:val="left"/>
-            </w:pPr>
-            <w:r>
-              <w:rPr>
-                <w:rStyle w:val="VerbatimChar"/>
+          <w:tcPr/>
+          <w:p>
+            <w:pPr>
+              <w:pStyle w:val="Compact"/>
+              <w:jc w:val="left"/>
+            </w:pPr>
+            <w:r>
+              <w:rPr>
+                <w:rStyle w:val="VerbatimChar"/>
+                <w:bCs/>
                 <w:b/>
               </w:rPr>
               <w:t xml:space="preserve">TOP SECRET</w:t>
@@ -862,6 +877,7 @@
           </w:p>
         </w:tc>
         <w:tc>
+          <w:tcPr/>
           <w:p>
             <w:pPr>
               <w:pStyle w:val="Compact"/>
@@ -873,6 +889,7 @@
           </w:p>
         </w:tc>
         <w:tc>
+          <w:tcPr/>
           <w:p>
             <w:pPr>
               <w:pStyle w:val="Compact"/>
@@ -1914,8 +1931,8 @@
     <w:tbl>
       <w:tblPr>
         <w:tblStyle w:val="Table"/>
-        <w:tblW w:type="pct" w:w="5000.0"/>
-        <w:tblLook w:firstRow="1" w:lastRow="0" w:firstColumn="0" w:lastColumn="0" w:noHBand="0" w:noVBand="0"/>
+        <w:tblW w:type="pct" w:w="5000"/>
+        <w:tblLook w:firstRow="1" w:lastRow="0" w:firstColumn="0" w:lastColumn="0" w:noHBand="0" w:noVBand="0" w:val="0020"/>
       </w:tblPr>
       <w:tblGrid>
         <w:gridCol w:w="1760"/>
@@ -1924,15 +1941,10 @@
       </w:tblGrid>
       <w:tr>
         <w:trPr>
-          <w:cnfStyle w:firstRow="1"/>
+          <w:tblHeader w:val="true"/>
         </w:trPr>
         <w:tc>
-          <w:tcPr>
-            <w:tcBorders>
-              <w:bottom w:val="single"/>
-            </w:tcBorders>
-            <w:vAlign w:val="bottom"/>
-          </w:tcPr>
+          <w:tcPr/>
           <w:p>
             <w:pPr>
               <w:pStyle w:val="Compact"/>
@@ -1944,12 +1956,7 @@
           </w:p>
         </w:tc>
         <w:tc>
-          <w:tcPr>
-            <w:tcBorders>
-              <w:bottom w:val="single"/>
-            </w:tcBorders>
-            <w:vAlign w:val="bottom"/>
-          </w:tcPr>
+          <w:tcPr/>
           <w:p>
             <w:pPr>
               <w:pStyle w:val="Compact"/>
@@ -1961,12 +1968,7 @@
           </w:p>
         </w:tc>
         <w:tc>
-          <w:tcPr>
-            <w:tcBorders>
-              <w:bottom w:val="single"/>
-            </w:tcBorders>
-            <w:vAlign w:val="bottom"/>
-          </w:tcPr>
+          <w:tcPr/>
           <w:p>
             <w:pPr>
               <w:pStyle w:val="Compact"/>
@@ -1980,14 +1982,16 @@
       </w:tr>
       <w:tr>
         <w:tc>
-          <w:p>
-            <w:pPr>
-              <w:pStyle w:val="Compact"/>
-              <w:jc w:val="left"/>
-            </w:pPr>
-            <w:r>
-              <w:rPr>
-                <w:rStyle w:val="VerbatimChar"/>
+          <w:tcPr/>
+          <w:p>
+            <w:pPr>
+              <w:pStyle w:val="Compact"/>
+              <w:jc w:val="left"/>
+            </w:pPr>
+            <w:r>
+              <w:rPr>
+                <w:rStyle w:val="VerbatimChar"/>
+                <w:bCs/>
                 <w:b/>
               </w:rPr>
               <w:t xml:space="preserve">PERSONNEL</w:t>
@@ -1995,6 +1999,7 @@
           </w:p>
         </w:tc>
         <w:tc>
+          <w:tcPr/>
           <w:p>
             <w:pPr>
               <w:pStyle w:val="Compact"/>
@@ -2006,6 +2011,7 @@
           </w:p>
         </w:tc>
         <w:tc>
+          <w:tcPr/>
           <w:p>
             <w:pPr>
               <w:pStyle w:val="Compact"/>
@@ -2033,14 +2039,16 @@
       </w:tr>
       <w:tr>
         <w:tc>
-          <w:p>
-            <w:pPr>
-              <w:pStyle w:val="Compact"/>
-              <w:jc w:val="left"/>
-            </w:pPr>
-            <w:r>
-              <w:rPr>
-                <w:rStyle w:val="VerbatimChar"/>
+          <w:tcPr/>
+          <w:p>
+            <w:pPr>
+              <w:pStyle w:val="Compact"/>
+              <w:jc w:val="left"/>
+            </w:pPr>
+            <w:r>
+              <w:rPr>
+                <w:rStyle w:val="VerbatimChar"/>
+                <w:bCs/>
                 <w:b/>
               </w:rPr>
               <w:t xml:space="preserve">PHYSICAL</w:t>
@@ -2048,6 +2056,7 @@
           </w:p>
         </w:tc>
         <w:tc>
+          <w:tcPr/>
           <w:p>
             <w:pPr>
               <w:pStyle w:val="Compact"/>
@@ -2059,14 +2068,25 @@
           </w:p>
         </w:tc>
         <w:tc>
-          <w:p/>
+          <w:tcPr/>
+          <w:p>
+            <w:pPr>
+              <w:pStyle w:val="Compact"/>
+            </w:pPr>
+          </w:p>
         </w:tc>
       </w:tr>
       <w:tr>
         <w:tc>
-          <w:p/>
-        </w:tc>
-        <w:tc>
+          <w:tcPr/>
+          <w:p>
+            <w:pPr>
+              <w:pStyle w:val="Compact"/>
+            </w:pPr>
+          </w:p>
+        </w:tc>
+        <w:tc>
+          <w:tcPr/>
           <w:p>
             <w:pPr>
               <w:pStyle w:val="Compact"/>
@@ -2078,14 +2098,25 @@
           </w:p>
         </w:tc>
         <w:tc>
-          <w:p/>
+          <w:tcPr/>
+          <w:p>
+            <w:pPr>
+              <w:pStyle w:val="Compact"/>
+            </w:pPr>
+          </w:p>
         </w:tc>
       </w:tr>
       <w:tr>
         <w:tc>
-          <w:p/>
-        </w:tc>
-        <w:tc>
+          <w:tcPr/>
+          <w:p>
+            <w:pPr>
+              <w:pStyle w:val="Compact"/>
+            </w:pPr>
+          </w:p>
+        </w:tc>
+        <w:tc>
+          <w:tcPr/>
           <w:p>
             <w:pPr>
               <w:pStyle w:val="Compact"/>
@@ -2111,6 +2142,7 @@
           </w:p>
         </w:tc>
         <w:tc>
+          <w:tcPr/>
           <w:p>
             <w:pPr>
               <w:pStyle w:val="Compact"/>
@@ -2124,9 +2156,15 @@
       </w:tr>
       <w:tr>
         <w:tc>
-          <w:p/>
-        </w:tc>
-        <w:tc>
+          <w:tcPr/>
+          <w:p>
+            <w:pPr>
+              <w:pStyle w:val="Compact"/>
+            </w:pPr>
+          </w:p>
+        </w:tc>
+        <w:tc>
+          <w:tcPr/>
           <w:p>
             <w:pPr>
               <w:pStyle w:val="Compact"/>
@@ -2152,6 +2190,7 @@
           </w:p>
         </w:tc>
         <w:tc>
+          <w:tcPr/>
           <w:p>
             <w:pPr>
               <w:pStyle w:val="Compact"/>
@@ -2165,14 +2204,16 @@
       </w:tr>
       <w:tr>
         <w:tc>
-          <w:p>
-            <w:pPr>
-              <w:pStyle w:val="Compact"/>
-              <w:jc w:val="left"/>
-            </w:pPr>
-            <w:r>
-              <w:rPr>
-                <w:rStyle w:val="VerbatimChar"/>
+          <w:tcPr/>
+          <w:p>
+            <w:pPr>
+              <w:pStyle w:val="Compact"/>
+              <w:jc w:val="left"/>
+            </w:pPr>
+            <w:r>
+              <w:rPr>
+                <w:rStyle w:val="VerbatimChar"/>
+                <w:bCs/>
                 <w:b/>
               </w:rPr>
               <w:t xml:space="preserve">TECHNICAL</w:t>
@@ -2180,6 +2221,7 @@
           </w:p>
         </w:tc>
         <w:tc>
+          <w:tcPr/>
           <w:p>
             <w:pPr>
               <w:pStyle w:val="Compact"/>
@@ -2191,6 +2233,7 @@
           </w:p>
         </w:tc>
         <w:tc>
+          <w:tcPr/>
           <w:p>
             <w:pPr>
               <w:pStyle w:val="Compact"/>
@@ -2221,9 +2264,15 @@
       </w:tr>
       <w:tr>
         <w:tc>
-          <w:p/>
-        </w:tc>
-        <w:tc>
+          <w:tcPr/>
+          <w:p>
+            <w:pPr>
+              <w:pStyle w:val="Compact"/>
+            </w:pPr>
+          </w:p>
+        </w:tc>
+        <w:tc>
+          <w:tcPr/>
           <w:p>
             <w:pPr>
               <w:pStyle w:val="Compact"/>
@@ -2235,6 +2284,7 @@
           </w:p>
         </w:tc>
         <w:tc>
+          <w:tcPr/>
           <w:p>
             <w:pPr>
               <w:pStyle w:val="Compact"/>
@@ -2248,9 +2298,15 @@
       </w:tr>
       <w:tr>
         <w:tc>
-          <w:p/>
-        </w:tc>
-        <w:tc>
+          <w:tcPr/>
+          <w:p>
+            <w:pPr>
+              <w:pStyle w:val="Compact"/>
+            </w:pPr>
+          </w:p>
+        </w:tc>
+        <w:tc>
+          <w:tcPr/>
           <w:p>
             <w:pPr>
               <w:pStyle w:val="Compact"/>
@@ -2288,14 +2344,25 @@
           </w:p>
         </w:tc>
         <w:tc>
-          <w:p/>
+          <w:tcPr/>
+          <w:p>
+            <w:pPr>
+              <w:pStyle w:val="Compact"/>
+            </w:pPr>
+          </w:p>
         </w:tc>
       </w:tr>
       <w:tr>
         <w:tc>
-          <w:p/>
-        </w:tc>
-        <w:tc>
+          <w:tcPr/>
+          <w:p>
+            <w:pPr>
+              <w:pStyle w:val="Compact"/>
+            </w:pPr>
+          </w:p>
+        </w:tc>
+        <w:tc>
+          <w:tcPr/>
           <w:p>
             <w:pPr>
               <w:pStyle w:val="Compact"/>
@@ -2307,7 +2374,12 @@
           </w:p>
         </w:tc>
         <w:tc>
-          <w:p/>
+          <w:tcPr/>
+          <w:p>
+            <w:pPr>
+              <w:pStyle w:val="Compact"/>
+            </w:pPr>
+          </w:p>
         </w:tc>
       </w:tr>
     </w:tbl>
@@ -2317,6 +2389,7 @@
       </w:pPr>
       <w:r>
         <w:rPr>
+          <w:bCs/>
           <w:b/>
         </w:rPr>
         <w:t xml:space="preserve">Note:</w:t>
@@ -2371,8 +2444,8 @@
     <w:tbl>
       <w:tblPr>
         <w:tblStyle w:val="Table"/>
-        <w:tblW w:type="pct" w:w="5000.0"/>
-        <w:tblLook w:firstRow="1" w:lastRow="0" w:firstColumn="0" w:lastColumn="0" w:noHBand="0" w:noVBand="0"/>
+        <w:tblW w:type="pct" w:w="5000"/>
+        <w:tblLook w:firstRow="1" w:lastRow="0" w:firstColumn="0" w:lastColumn="0" w:noHBand="0" w:noVBand="0" w:val="0020"/>
       </w:tblPr>
       <w:tblGrid>
         <w:gridCol w:w="1760"/>
@@ -2381,15 +2454,10 @@
       </w:tblGrid>
       <w:tr>
         <w:trPr>
-          <w:cnfStyle w:firstRow="1"/>
+          <w:tblHeader w:val="true"/>
         </w:trPr>
         <w:tc>
-          <w:tcPr>
-            <w:tcBorders>
-              <w:bottom w:val="single"/>
-            </w:tcBorders>
-            <w:vAlign w:val="bottom"/>
-          </w:tcPr>
+          <w:tcPr/>
           <w:p>
             <w:pPr>
               <w:pStyle w:val="Compact"/>
@@ -2401,12 +2469,7 @@
           </w:p>
         </w:tc>
         <w:tc>
-          <w:tcPr>
-            <w:tcBorders>
-              <w:bottom w:val="single"/>
-            </w:tcBorders>
-            <w:vAlign w:val="bottom"/>
-          </w:tcPr>
+          <w:tcPr/>
           <w:p>
             <w:pPr>
               <w:pStyle w:val="Compact"/>
@@ -2418,12 +2481,7 @@
           </w:p>
         </w:tc>
         <w:tc>
-          <w:tcPr>
-            <w:tcBorders>
-              <w:bottom w:val="single"/>
-            </w:tcBorders>
-            <w:vAlign w:val="bottom"/>
-          </w:tcPr>
+          <w:tcPr/>
           <w:p>
             <w:pPr>
               <w:pStyle w:val="Compact"/>
@@ -2437,14 +2495,16 @@
       </w:tr>
       <w:tr>
         <w:tc>
-          <w:p>
-            <w:pPr>
-              <w:pStyle w:val="Compact"/>
-              <w:jc w:val="left"/>
-            </w:pPr>
-            <w:r>
-              <w:rPr>
-                <w:rStyle w:val="VerbatimChar"/>
+          <w:tcPr/>
+          <w:p>
+            <w:pPr>
+              <w:pStyle w:val="Compact"/>
+              <w:jc w:val="left"/>
+            </w:pPr>
+            <w:r>
+              <w:rPr>
+                <w:rStyle w:val="VerbatimChar"/>
+                <w:bCs/>
                 <w:b/>
               </w:rPr>
               <w:t xml:space="preserve">PERSONNEL</w:t>
@@ -2452,6 +2512,7 @@
           </w:p>
         </w:tc>
         <w:tc>
+          <w:tcPr/>
           <w:p>
             <w:pPr>
               <w:pStyle w:val="Compact"/>
@@ -2463,6 +2524,7 @@
           </w:p>
         </w:tc>
         <w:tc>
+          <w:tcPr/>
           <w:p>
             <w:pPr>
               <w:pStyle w:val="Compact"/>
@@ -2491,14 +2553,16 @@
       </w:tr>
       <w:tr>
         <w:tc>
-          <w:p>
-            <w:pPr>
-              <w:pStyle w:val="Compact"/>
-              <w:jc w:val="left"/>
-            </w:pPr>
-            <w:r>
-              <w:rPr>
-                <w:rStyle w:val="VerbatimChar"/>
+          <w:tcPr/>
+          <w:p>
+            <w:pPr>
+              <w:pStyle w:val="Compact"/>
+              <w:jc w:val="left"/>
+            </w:pPr>
+            <w:r>
+              <w:rPr>
+                <w:rStyle w:val="VerbatimChar"/>
+                <w:bCs/>
                 <w:b/>
               </w:rPr>
               <w:t xml:space="preserve">PHYSICAL</w:t>
@@ -2506,6 +2570,7 @@
           </w:p>
         </w:tc>
         <w:tc>
+          <w:tcPr/>
           <w:p>
             <w:pPr>
               <w:pStyle w:val="Compact"/>
@@ -2547,6 +2612,7 @@
           </w:p>
         </w:tc>
         <w:tc>
+          <w:tcPr/>
           <w:p>
             <w:pPr>
               <w:pStyle w:val="Compact"/>
@@ -2575,9 +2641,15 @@
       </w:tr>
       <w:tr>
         <w:tc>
-          <w:p/>
-        </w:tc>
-        <w:tc>
+          <w:tcPr/>
+          <w:p>
+            <w:pPr>
+              <w:pStyle w:val="Compact"/>
+            </w:pPr>
+          </w:p>
+        </w:tc>
+        <w:tc>
+          <w:tcPr/>
           <w:p>
             <w:pPr>
               <w:pStyle w:val="Compact"/>
@@ -2621,19 +2693,26 @@
           </w:p>
         </w:tc>
         <w:tc>
-          <w:p/>
+          <w:tcPr/>
+          <w:p>
+            <w:pPr>
+              <w:pStyle w:val="Compact"/>
+            </w:pPr>
+          </w:p>
         </w:tc>
       </w:tr>
       <w:tr>
         <w:tc>
-          <w:p>
-            <w:pPr>
-              <w:pStyle w:val="Compact"/>
-              <w:jc w:val="left"/>
-            </w:pPr>
-            <w:r>
-              <w:rPr>
-                <w:rStyle w:val="VerbatimChar"/>
+          <w:tcPr/>
+          <w:p>
+            <w:pPr>
+              <w:pStyle w:val="Compact"/>
+              <w:jc w:val="left"/>
+            </w:pPr>
+            <w:r>
+              <w:rPr>
+                <w:rStyle w:val="VerbatimChar"/>
+                <w:bCs/>
                 <w:b/>
               </w:rPr>
               <w:t xml:space="preserve">TECHNICAL</w:t>
@@ -2641,6 +2720,7 @@
           </w:p>
         </w:tc>
         <w:tc>
+          <w:tcPr/>
           <w:p>
             <w:pPr>
               <w:pStyle w:val="Compact"/>
@@ -2675,14 +2755,25 @@
           </w:p>
         </w:tc>
         <w:tc>
-          <w:p/>
+          <w:tcPr/>
+          <w:p>
+            <w:pPr>
+              <w:pStyle w:val="Compact"/>
+            </w:pPr>
+          </w:p>
         </w:tc>
       </w:tr>
       <w:tr>
         <w:tc>
-          <w:p/>
-        </w:tc>
-        <w:tc>
+          <w:tcPr/>
+          <w:p>
+            <w:pPr>
+              <w:pStyle w:val="Compact"/>
+            </w:pPr>
+          </w:p>
+        </w:tc>
+        <w:tc>
+          <w:tcPr/>
           <w:p>
             <w:pPr>
               <w:pStyle w:val="Compact"/>
@@ -2709,14 +2800,25 @@
           </w:p>
         </w:tc>
         <w:tc>
-          <w:p/>
+          <w:tcPr/>
+          <w:p>
+            <w:pPr>
+              <w:pStyle w:val="Compact"/>
+            </w:pPr>
+          </w:p>
         </w:tc>
       </w:tr>
       <w:tr>
         <w:tc>
-          <w:p/>
-        </w:tc>
-        <w:tc>
+          <w:tcPr/>
+          <w:p>
+            <w:pPr>
+              <w:pStyle w:val="Compact"/>
+            </w:pPr>
+          </w:p>
+        </w:tc>
+        <w:tc>
+          <w:tcPr/>
           <w:p>
             <w:pPr>
               <w:pStyle w:val="Compact"/>
@@ -2763,7 +2865,12 @@
           </w:p>
         </w:tc>
         <w:tc>
-          <w:p/>
+          <w:tcPr/>
+          <w:p>
+            <w:pPr>
+              <w:pStyle w:val="Compact"/>
+            </w:pPr>
+          </w:p>
         </w:tc>
       </w:tr>
     </w:tbl>
@@ -2773,6 +2880,7 @@
       </w:pPr>
       <w:r>
         <w:rPr>
+          <w:bCs/>
           <w:b/>
         </w:rPr>
         <w:t xml:space="preserve">Note:</w:t>
@@ -2827,8 +2935,8 @@
     <w:tbl>
       <w:tblPr>
         <w:tblStyle w:val="Table"/>
-        <w:tblW w:type="pct" w:w="5000.0"/>
-        <w:tblLook w:firstRow="1" w:lastRow="0" w:firstColumn="0" w:lastColumn="0" w:noHBand="0" w:noVBand="0"/>
+        <w:tblW w:type="pct" w:w="5000"/>
+        <w:tblLook w:firstRow="1" w:lastRow="0" w:firstColumn="0" w:lastColumn="0" w:noHBand="0" w:noVBand="0" w:val="0020"/>
       </w:tblPr>
       <w:tblGrid>
         <w:gridCol w:w="1760"/>
@@ -2837,15 +2945,10 @@
       </w:tblGrid>
       <w:tr>
         <w:trPr>
-          <w:cnfStyle w:firstRow="1"/>
+          <w:tblHeader w:val="true"/>
         </w:trPr>
         <w:tc>
-          <w:tcPr>
-            <w:tcBorders>
-              <w:bottom w:val="single"/>
-            </w:tcBorders>
-            <w:vAlign w:val="bottom"/>
-          </w:tcPr>
+          <w:tcPr/>
           <w:p>
             <w:pPr>
               <w:pStyle w:val="Compact"/>
@@ -2857,12 +2960,7 @@
           </w:p>
         </w:tc>
         <w:tc>
-          <w:tcPr>
-            <w:tcBorders>
-              <w:bottom w:val="single"/>
-            </w:tcBorders>
-            <w:vAlign w:val="bottom"/>
-          </w:tcPr>
+          <w:tcPr/>
           <w:p>
             <w:pPr>
               <w:pStyle w:val="Compact"/>
@@ -2874,12 +2972,7 @@
           </w:p>
         </w:tc>
         <w:tc>
-          <w:tcPr>
-            <w:tcBorders>
-              <w:bottom w:val="single"/>
-            </w:tcBorders>
-            <w:vAlign w:val="bottom"/>
-          </w:tcPr>
+          <w:tcPr/>
           <w:p>
             <w:pPr>
               <w:pStyle w:val="Compact"/>
@@ -2893,14 +2986,16 @@
       </w:tr>
       <w:tr>
         <w:tc>
-          <w:p>
-            <w:pPr>
-              <w:pStyle w:val="Compact"/>
-              <w:jc w:val="left"/>
-            </w:pPr>
-            <w:r>
-              <w:rPr>
-                <w:rStyle w:val="VerbatimChar"/>
+          <w:tcPr/>
+          <w:p>
+            <w:pPr>
+              <w:pStyle w:val="Compact"/>
+              <w:jc w:val="left"/>
+            </w:pPr>
+            <w:r>
+              <w:rPr>
+                <w:rStyle w:val="VerbatimChar"/>
+                <w:bCs/>
                 <w:b/>
               </w:rPr>
               <w:t xml:space="preserve">PERSONNEL</w:t>
@@ -2908,6 +3003,7 @@
           </w:p>
         </w:tc>
         <w:tc>
+          <w:tcPr/>
           <w:p>
             <w:pPr>
               <w:pStyle w:val="Compact"/>
@@ -2919,6 +3015,7 @@
           </w:p>
         </w:tc>
         <w:tc>
+          <w:tcPr/>
           <w:p>
             <w:pPr>
               <w:pStyle w:val="Compact"/>
@@ -2947,14 +3044,16 @@
       </w:tr>
       <w:tr>
         <w:tc>
-          <w:p>
-            <w:pPr>
-              <w:pStyle w:val="Compact"/>
-              <w:jc w:val="left"/>
-            </w:pPr>
-            <w:r>
-              <w:rPr>
-                <w:rStyle w:val="VerbatimChar"/>
+          <w:tcPr/>
+          <w:p>
+            <w:pPr>
+              <w:pStyle w:val="Compact"/>
+              <w:jc w:val="left"/>
+            </w:pPr>
+            <w:r>
+              <w:rPr>
+                <w:rStyle w:val="VerbatimChar"/>
+                <w:bCs/>
                 <w:b/>
               </w:rPr>
               <w:t xml:space="preserve">PHYSICAL</w:t>
@@ -2962,6 +3061,7 @@
           </w:p>
         </w:tc>
         <w:tc>
+          <w:tcPr/>
           <w:p>
             <w:pPr>
               <w:pStyle w:val="Compact"/>
@@ -2988,6 +3088,7 @@
           </w:p>
         </w:tc>
         <w:tc>
+          <w:tcPr/>
           <w:p>
             <w:pPr>
               <w:pStyle w:val="Compact"/>
@@ -3016,9 +3117,15 @@
       </w:tr>
       <w:tr>
         <w:tc>
-          <w:p/>
-        </w:tc>
-        <w:tc>
+          <w:tcPr/>
+          <w:p>
+            <w:pPr>
+              <w:pStyle w:val="Compact"/>
+            </w:pPr>
+          </w:p>
+        </w:tc>
+        <w:tc>
+          <w:tcPr/>
           <w:p>
             <w:pPr>
               <w:pStyle w:val="Compact"/>
@@ -3045,14 +3152,25 @@
           </w:p>
         </w:tc>
         <w:tc>
-          <w:p/>
+          <w:tcPr/>
+          <w:p>
+            <w:pPr>
+              <w:pStyle w:val="Compact"/>
+            </w:pPr>
+          </w:p>
         </w:tc>
       </w:tr>
       <w:tr>
         <w:tc>
-          <w:p/>
-        </w:tc>
-        <w:tc>
+          <w:tcPr/>
+          <w:p>
+            <w:pPr>
+              <w:pStyle w:val="Compact"/>
+            </w:pPr>
+          </w:p>
+        </w:tc>
+        <w:tc>
+          <w:tcPr/>
           <w:p>
             <w:pPr>
               <w:pStyle w:val="Compact"/>
@@ -3111,19 +3229,26 @@
           </w:p>
         </w:tc>
         <w:tc>
-          <w:p/>
+          <w:tcPr/>
+          <w:p>
+            <w:pPr>
+              <w:pStyle w:val="Compact"/>
+            </w:pPr>
+          </w:p>
         </w:tc>
       </w:tr>
       <w:tr>
         <w:tc>
-          <w:p>
-            <w:pPr>
-              <w:pStyle w:val="Compact"/>
-              <w:jc w:val="left"/>
-            </w:pPr>
-            <w:r>
-              <w:rPr>
-                <w:rStyle w:val="VerbatimChar"/>
+          <w:tcPr/>
+          <w:p>
+            <w:pPr>
+              <w:pStyle w:val="Compact"/>
+              <w:jc w:val="left"/>
+            </w:pPr>
+            <w:r>
+              <w:rPr>
+                <w:rStyle w:val="VerbatimChar"/>
+                <w:bCs/>
                 <w:b/>
               </w:rPr>
               <w:t xml:space="preserve">TECHNICAL</w:t>
@@ -3131,6 +3256,7 @@
           </w:p>
         </w:tc>
         <w:tc>
+          <w:tcPr/>
           <w:p>
             <w:pPr>
               <w:pStyle w:val="Compact"/>
@@ -3171,14 +3297,25 @@
           </w:p>
         </w:tc>
         <w:tc>
-          <w:p/>
+          <w:tcPr/>
+          <w:p>
+            <w:pPr>
+              <w:pStyle w:val="Compact"/>
+            </w:pPr>
+          </w:p>
         </w:tc>
       </w:tr>
       <w:tr>
         <w:tc>
-          <w:p/>
-        </w:tc>
-        <w:tc>
+          <w:tcPr/>
+          <w:p>
+            <w:pPr>
+              <w:pStyle w:val="Compact"/>
+            </w:pPr>
+          </w:p>
+        </w:tc>
+        <w:tc>
+          <w:tcPr/>
           <w:p>
             <w:pPr>
               <w:pStyle w:val="Compact"/>
@@ -3205,14 +3342,25 @@
           </w:p>
         </w:tc>
         <w:tc>
-          <w:p/>
+          <w:tcPr/>
+          <w:p>
+            <w:pPr>
+              <w:pStyle w:val="Compact"/>
+            </w:pPr>
+          </w:p>
         </w:tc>
       </w:tr>
       <w:tr>
         <w:tc>
-          <w:p/>
-        </w:tc>
-        <w:tc>
+          <w:tcPr/>
+          <w:p>
+            <w:pPr>
+              <w:pStyle w:val="Compact"/>
+            </w:pPr>
+          </w:p>
+        </w:tc>
+        <w:tc>
+          <w:tcPr/>
           <w:p>
             <w:pPr>
               <w:pStyle w:val="Compact"/>
@@ -3262,7 +3410,12 @@
           </w:p>
         </w:tc>
         <w:tc>
-          <w:p/>
+          <w:tcPr/>
+          <w:p>
+            <w:pPr>
+              <w:pStyle w:val="Compact"/>
+            </w:pPr>
+          </w:p>
         </w:tc>
       </w:tr>
     </w:tbl>
@@ -3272,6 +3425,7 @@
       </w:pPr>
       <w:r>
         <w:rPr>
+          <w:bCs/>
           <w:b/>
         </w:rPr>
         <w:t xml:space="preserve">Note:</w:t>
@@ -3306,6 +3460,7 @@
       </w:pPr>
       <w:r>
         <w:rPr>
+          <w:bCs/>
           <w:b/>
         </w:rPr>
         <w:t xml:space="preserve">Note:</w:t>
@@ -3443,17 +3598,14 @@
 <file path=word/numbering.xml><?xml version="1.0" encoding="utf-8"?>
 <w:numbering xmlns:w="http://schemas.openxmlformats.org/wordprocessingml/2006/main">
   <w:abstractNum w:abstractNumId="990">
-    <w:nsid w:val="2c1ae401"/>
+    <w:nsid w:val="A990"/>
     <w:multiLevelType w:val="multilevel"/>
     <w:lvl w:ilvl="0">
       <w:numFmt w:val="bullet"/>
       <w:lvlText w:val=" "/>
       <w:lvlJc w:val="left"/>
       <w:pPr>
-        <w:tabs>
-          <w:tab w:val="num" w:pos="0"/>
-        </w:tabs>
-        <w:ind w:left="480" w:hanging="480"/>
+        <w:ind w:left="720" w:hanging="480"/>
       </w:pPr>
     </w:lvl>
     <w:lvl w:ilvl="1">
@@ -3461,10 +3613,7 @@
       <w:lvlText w:val=" "/>
       <w:lvlJc w:val="left"/>
       <w:pPr>
-        <w:tabs>
-          <w:tab w:val="num" w:pos="720"/>
-        </w:tabs>
-        <w:ind w:left="1200" w:hanging="480"/>
+        <w:ind w:left="1440" w:hanging="480"/>
       </w:pPr>
     </w:lvl>
     <w:lvl w:ilvl="2">
@@ -3472,10 +3621,7 @@
       <w:lvlText w:val=" "/>
       <w:lvlJc w:val="left"/>
       <w:pPr>
-        <w:tabs>
-          <w:tab w:val="num" w:pos="1440"/>
-        </w:tabs>
-        <w:ind w:left="1920" w:hanging="480"/>
+        <w:ind w:left="2160" w:hanging="480"/>
       </w:pPr>
     </w:lvl>
     <w:lvl w:ilvl="3">
@@ -3483,10 +3629,7 @@
       <w:lvlText w:val=" "/>
       <w:lvlJc w:val="left"/>
       <w:pPr>
-        <w:tabs>
-          <w:tab w:val="num" w:pos="2160"/>
-        </w:tabs>
-        <w:ind w:left="2640" w:hanging="480"/>
+        <w:ind w:left="2880" w:hanging="480"/>
       </w:pPr>
     </w:lvl>
     <w:lvl w:ilvl="4">
@@ -3494,10 +3637,7 @@
       <w:lvlText w:val=" "/>
       <w:lvlJc w:val="left"/>
       <w:pPr>
-        <w:tabs>
-          <w:tab w:val="num" w:pos="2880"/>
-        </w:tabs>
-        <w:ind w:left="3360" w:hanging="480"/>
+        <w:ind w:left="3600" w:hanging="480"/>
       </w:pPr>
     </w:lvl>
     <w:lvl w:ilvl="5">
@@ -3505,10 +3645,7 @@
       <w:lvlText w:val=" "/>
       <w:lvlJc w:val="left"/>
       <w:pPr>
-        <w:tabs>
-          <w:tab w:val="num" w:pos="3600"/>
-        </w:tabs>
-        <w:ind w:left="4080" w:hanging="480"/>
+        <w:ind w:left="4320" w:hanging="480"/>
       </w:pPr>
     </w:lvl>
     <w:lvl w:ilvl="6">
@@ -3516,10 +3653,7 @@
       <w:lvlText w:val=" "/>
       <w:lvlJc w:val="left"/>
       <w:pPr>
-        <w:tabs>
-          <w:tab w:val="num" w:pos="4320"/>
-        </w:tabs>
-        <w:ind w:left="4800" w:hanging="480"/>
+        <w:ind w:left="5040" w:hanging="480"/>
       </w:pPr>
     </w:lvl>
     <w:lvl w:ilvl="7">
@@ -3527,10 +3661,7 @@
       <w:lvlText w:val=" "/>
       <w:lvlJc w:val="left"/>
       <w:pPr>
-        <w:tabs>
-          <w:tab w:val="num" w:pos="5040"/>
-        </w:tabs>
-        <w:ind w:left="5520" w:hanging="480"/>
+        <w:ind w:left="5760" w:hanging="480"/>
       </w:pPr>
     </w:lvl>
     <w:lvl w:ilvl="8">
@@ -3538,25 +3669,19 @@
       <w:lvlText w:val=" "/>
       <w:lvlJc w:val="left"/>
       <w:pPr>
-        <w:tabs>
-          <w:tab w:val="num" w:pos="5760"/>
-        </w:tabs>
-        <w:ind w:left="6240" w:hanging="480"/>
+        <w:ind w:left="6480" w:hanging="480"/>
       </w:pPr>
     </w:lvl>
   </w:abstractNum>
   <w:abstractNum w:abstractNumId="991">
-    <w:nsid w:val="ea454b4c"/>
+    <w:nsid w:val="A991"/>
     <w:multiLevelType w:val="multilevel"/>
     <w:lvl w:ilvl="0">
       <w:numFmt w:val="bullet"/>
       <w:lvlText w:val="•"/>
       <w:lvlJc w:val="left"/>
       <w:pPr>
-        <w:tabs>
-          <w:tab w:val="num" w:pos="0"/>
-        </w:tabs>
-        <w:ind w:left="480" w:hanging="480"/>
+        <w:ind w:left="720" w:hanging="480"/>
       </w:pPr>
     </w:lvl>
     <w:lvl w:ilvl="1">
@@ -3564,10 +3689,7 @@
       <w:lvlText w:val="–"/>
       <w:lvlJc w:val="left"/>
       <w:pPr>
-        <w:tabs>
-          <w:tab w:val="num" w:pos="720"/>
-        </w:tabs>
-        <w:ind w:left="1200" w:hanging="480"/>
+        <w:ind w:left="1440" w:hanging="480"/>
       </w:pPr>
     </w:lvl>
     <w:lvl w:ilvl="2">
@@ -3575,10 +3697,7 @@
       <w:lvlText w:val="•"/>
       <w:lvlJc w:val="left"/>
       <w:pPr>
-        <w:tabs>
-          <w:tab w:val="num" w:pos="1440"/>
-        </w:tabs>
-        <w:ind w:left="1920" w:hanging="480"/>
+        <w:ind w:left="2160" w:hanging="480"/>
       </w:pPr>
     </w:lvl>
     <w:lvl w:ilvl="3">
@@ -3586,10 +3705,7 @@
       <w:lvlText w:val="–"/>
       <w:lvlJc w:val="left"/>
       <w:pPr>
-        <w:tabs>
-          <w:tab w:val="num" w:pos="2160"/>
-        </w:tabs>
-        <w:ind w:left="2640" w:hanging="480"/>
+        <w:ind w:left="2880" w:hanging="480"/>
       </w:pPr>
     </w:lvl>
     <w:lvl w:ilvl="4">
@@ -3597,10 +3713,7 @@
       <w:lvlText w:val="•"/>
       <w:lvlJc w:val="left"/>
       <w:pPr>
-        <w:tabs>
-          <w:tab w:val="num" w:pos="2880"/>
-        </w:tabs>
-        <w:ind w:left="3360" w:hanging="480"/>
+        <w:ind w:left="3600" w:hanging="480"/>
       </w:pPr>
     </w:lvl>
     <w:lvl w:ilvl="5">
@@ -3608,10 +3721,7 @@
       <w:lvlText w:val="–"/>
       <w:lvlJc w:val="left"/>
       <w:pPr>
-        <w:tabs>
-          <w:tab w:val="num" w:pos="3600"/>
-        </w:tabs>
-        <w:ind w:left="4080" w:hanging="480"/>
+        <w:ind w:left="4320" w:hanging="480"/>
       </w:pPr>
     </w:lvl>
     <w:lvl w:ilvl="6">
@@ -3619,10 +3729,7 @@
       <w:lvlText w:val="•"/>
       <w:lvlJc w:val="left"/>
       <w:pPr>
-        <w:tabs>
-          <w:tab w:val="num" w:pos="4320"/>
-        </w:tabs>
-        <w:ind w:left="4800" w:hanging="480"/>
+        <w:ind w:left="5040" w:hanging="480"/>
       </w:pPr>
     </w:lvl>
     <w:lvl w:ilvl="7">
@@ -3630,10 +3737,7 @@
       <w:lvlText w:val="–"/>
       <w:lvlJc w:val="left"/>
       <w:pPr>
-        <w:tabs>
-          <w:tab w:val="num" w:pos="5040"/>
-        </w:tabs>
-        <w:ind w:left="5520" w:hanging="480"/>
+        <w:ind w:left="5760" w:hanging="480"/>
       </w:pPr>
     </w:lvl>
     <w:lvl w:ilvl="8">
@@ -3641,10 +3745,7 @@
       <w:lvlText w:val="•"/>
       <w:lvlJc w:val="left"/>
       <w:pPr>
-        <w:tabs>
-          <w:tab w:val="num" w:pos="5760"/>
-        </w:tabs>
-        <w:ind w:left="6240" w:hanging="480"/>
+        <w:ind w:left="6480" w:hanging="480"/>
       </w:pPr>
     </w:lvl>
   </w:abstractNum>
@@ -3671,10 +3772,10 @@
   <w:docDefaults>
     <w:rPrDefault>
       <w:rPr>
-        <w:rFonts w:asciiTheme="minorHAnsi" w:eastAsiaTheme="minorHAnsi" w:hAnsiTheme="minorHAnsi" w:cstheme="minorBidi"/>
+        <w:rFonts w:asciiTheme="minorHAnsi" w:cstheme="minorBidi" w:eastAsiaTheme="minorHAnsi" w:hAnsiTheme="minorHAnsi"/>
         <w:sz w:val="24"/>
         <w:szCs w:val="24"/>
-        <w:lang w:val="en-US" w:eastAsia="en-US" w:bidi="ar-SA"/>
+        <w:lang w:bidi="ar-SA" w:eastAsia="en-US" w:val="en-US"/>
       </w:rPr>
     </w:rPrDefault>
     <w:pPrDefault>
@@ -3683,35 +3784,35 @@
       </w:pPr>
     </w:pPrDefault>
   </w:docDefaults>
-  <w:latentStyles w:defLockedState="0" w:defUIPriority="0" w:defSemiHidden="0" w:defUnhideWhenUsed="0" w:defQFormat="0" w:count="276"/>
-  <w:style w:type="paragraph" w:default="1" w:styleId="Normal">
+  <w:latentStyles w:count="276" w:defLockedState="0" w:defQFormat="0" w:defSemiHidden="0" w:defUIPriority="0" w:defUnhideWhenUsed="0"/>
+  <w:style w:default="1" w:styleId="Normal" w:type="paragraph">
     <w:name w:val="Normal"/>
     <w:qFormat/>
   </w:style>
-  <w:style w:type="paragraph" w:styleId="BodyText">
+  <w:style w:styleId="BodyText" w:type="paragraph">
     <w:name w:val="Body Text"/>
     <w:basedOn w:val="Normal"/>
     <w:link w:val="BodyTextChar"/>
     <w:pPr>
-      <w:spacing w:before="180" w:after="180"/>
+      <w:spacing w:after="180" w:before="180"/>
     </w:pPr>
     <w:qFormat/>
   </w:style>
-  <w:style w:type="paragraph" w:customStyle="1" w:styleId="FirstParagraph">
+  <w:style w:customStyle="1" w:styleId="FirstParagraph" w:type="paragraph">
     <w:name w:val="First Paragraph"/>
     <w:basedOn w:val="BodyText"/>
     <w:next w:val="BodyText"/>
     <w:qFormat/>
   </w:style>
-  <w:style w:type="paragraph" w:customStyle="1" w:styleId="Compact">
+  <w:style w:customStyle="1" w:styleId="Compact" w:type="paragraph">
     <w:name w:val="Compact"/>
     <w:basedOn w:val="BodyText"/>
     <w:qFormat/>
     <w:pPr>
-      <w:spacing w:before="36" w:after="36"/>
+      <w:spacing w:after="36" w:before="36"/>
     </w:pPr>
   </w:style>
-  <w:style w:type="paragraph" w:styleId="Title">
+  <w:style w:styleId="Title" w:type="paragraph">
     <w:name w:val="Title"/>
     <w:basedOn w:val="Normal"/>
     <w:next w:val="BodyText"/>
@@ -3719,19 +3820,19 @@
     <w:pPr>
       <w:keepNext/>
       <w:keepLines/>
-      <w:spacing w:before="480" w:after="240"/>
+      <w:spacing w:after="240" w:before="480"/>
       <w:jc w:val="center"/>
     </w:pPr>
     <w:rPr>
-      <w:rFonts w:asciiTheme="majorHAnsi" w:eastAsiaTheme="majorEastAsia" w:hAnsiTheme="majorHAnsi" w:cstheme="majorBidi"/>
+      <w:rFonts w:asciiTheme="majorHAnsi" w:cstheme="majorBidi" w:eastAsiaTheme="majorEastAsia" w:hAnsiTheme="majorHAnsi"/>
       <w:b/>
       <w:bCs/>
-      <w:color w:val="345A8A" w:themeColor="accent1" w:themeShade="B5"/>
+      <w:color w:themeColor="accent1" w:themeShade="B5" w:val="345A8A"/>
       <w:sz w:val="36"/>
       <w:szCs w:val="36"/>
     </w:rPr>
   </w:style>
-  <w:style w:type="paragraph" w:styleId="Subtitle">
+  <w:style w:styleId="Subtitle" w:type="paragraph">
     <w:name w:val="Subtitle"/>
     <w:basedOn w:val="Title"/>
     <w:next w:val="BodyText"/>
@@ -3739,7 +3840,7 @@
     <w:pPr>
       <w:keepNext/>
       <w:keepLines/>
-      <w:spacing w:before="240" w:after="240"/>
+      <w:spacing w:after="240" w:before="240"/>
       <w:jc w:val="center"/>
     </w:pPr>
     <w:rPr>
@@ -3747,7 +3848,7 @@
       <w:szCs w:val="30"/>
     </w:rPr>
   </w:style>
-  <w:style w:type="paragraph" w:customStyle="1" w:styleId="Author">
+  <w:style w:customStyle="1" w:styleId="Author" w:type="paragraph">
     <w:name w:val="Author"/>
     <w:next w:val="BodyText"/>
     <w:qFormat/>
@@ -3757,7 +3858,7 @@
       <w:jc w:val="center"/>
     </w:pPr>
   </w:style>
-  <w:style w:type="paragraph" w:styleId="Date">
+  <w:style w:styleId="Date" w:type="paragraph">
     <w:name w:val="Date"/>
     <w:next w:val="BodyText"/>
     <w:qFormat/>
@@ -3767,7 +3868,7 @@
       <w:jc w:val="center"/>
     </w:pPr>
   </w:style>
-  <w:style w:type="paragraph" w:customStyle="1" w:styleId="Abstract">
+  <w:style w:customStyle="1" w:styleId="Abstract" w:type="paragraph">
     <w:name w:val="Abstract"/>
     <w:basedOn w:val="Normal"/>
     <w:next w:val="BodyText"/>
@@ -3775,14 +3876,14 @@
     <w:pPr>
       <w:keepNext/>
       <w:keepLines/>
-      <w:spacing w:before="300" w:after="300"/>
+      <w:spacing w:after="300" w:before="300"/>
     </w:pPr>
     <w:rPr>
       <w:sz w:val="20"/>
       <w:szCs w:val="20"/>
     </w:rPr>
   </w:style>
-  <w:style w:type="paragraph" w:styleId="Bibliography">
+  <w:style w:styleId="Bibliography" w:type="paragraph">
     <w:name w:val="Bibliography"/>
     <w:basedOn w:val="Normal"/>
     <w:next w:val="Bibliography"/>
@@ -3790,7 +3891,7 @@
     <w:pPr/>
     <w:rPr/>
   </w:style>
-  <w:style w:type="paragraph" w:styleId="Heading1">
+  <w:style w:styleId="Heading1" w:type="paragraph">
     <w:name w:val="Heading 1"/>
     <w:basedOn w:val="Normal"/>
     <w:next w:val="BodyText"/>
@@ -3799,19 +3900,19 @@
     <w:pPr>
       <w:keepNext/>
       <w:keepLines/>
-      <w:spacing w:before="480" w:after="0"/>
+      <w:spacing w:after="0" w:before="480"/>
       <w:outlineLvl w:val="0"/>
     </w:pPr>
     <w:rPr>
-      <w:rFonts w:asciiTheme="majorHAnsi" w:eastAsiaTheme="majorEastAsia" w:hAnsiTheme="majorHAnsi" w:cstheme="majorBidi"/>
+      <w:rFonts w:asciiTheme="majorHAnsi" w:cstheme="majorBidi" w:eastAsiaTheme="majorEastAsia" w:hAnsiTheme="majorHAnsi"/>
       <w:b/>
       <w:bCs/>
-      <w:color w:val="4F81BD" w:themeColor="accent1"/>
+      <w:color w:themeColor="accent1" w:val="4F81BD"/>
       <w:sz w:val="32"/>
       <w:szCs w:val="32"/>
     </w:rPr>
   </w:style>
-  <w:style w:type="paragraph" w:styleId="Heading2">
+  <w:style w:styleId="Heading2" w:type="paragraph">
     <w:name w:val="Heading 2"/>
     <w:basedOn w:val="Normal"/>
     <w:next w:val="BodyText"/>
@@ -3821,19 +3922,19 @@
     <w:pPr>
       <w:keepNext/>
       <w:keepLines/>
-      <w:spacing w:before="200" w:after="0"/>
+      <w:spacing w:after="0" w:before="200"/>
       <w:outlineLvl w:val="1"/>
     </w:pPr>
     <w:rPr>
-      <w:rFonts w:asciiTheme="majorHAnsi" w:eastAsiaTheme="majorEastAsia" w:hAnsiTheme="majorHAnsi" w:cstheme="majorBidi"/>
+      <w:rFonts w:asciiTheme="majorHAnsi" w:cstheme="majorBidi" w:eastAsiaTheme="majorEastAsia" w:hAnsiTheme="majorHAnsi"/>
       <w:b/>
       <w:bCs/>
-      <w:color w:val="4F81BD" w:themeColor="accent1"/>
+      <w:color w:themeColor="accent1" w:val="4F81BD"/>
       <w:sz w:val="28"/>
       <w:szCs w:val="28"/>
     </w:rPr>
   </w:style>
-  <w:style w:type="paragraph" w:styleId="Heading3">
+  <w:style w:styleId="Heading3" w:type="paragraph">
     <w:name w:val="Heading 3"/>
     <w:basedOn w:val="Normal"/>
     <w:next w:val="BodyText"/>
@@ -3843,19 +3944,19 @@
     <w:pPr>
       <w:keepNext/>
       <w:keepLines/>
-      <w:spacing w:before="200" w:after="0"/>
+      <w:spacing w:after="0" w:before="200"/>
       <w:outlineLvl w:val="2"/>
     </w:pPr>
     <w:rPr>
-      <w:rFonts w:asciiTheme="majorHAnsi" w:eastAsiaTheme="majorEastAsia" w:hAnsiTheme="majorHAnsi" w:cstheme="majorBidi"/>
+      <w:rFonts w:asciiTheme="majorHAnsi" w:cstheme="majorBidi" w:eastAsiaTheme="majorEastAsia" w:hAnsiTheme="majorHAnsi"/>
       <w:b/>
       <w:bCs/>
-      <w:color w:val="4F81BD" w:themeColor="accent1"/>
+      <w:color w:themeColor="accent1" w:val="4F81BD"/>
       <w:sz w:val="24"/>
       <w:szCs w:val="24"/>
     </w:rPr>
   </w:style>
-  <w:style w:type="paragraph" w:styleId="Heading4">
+  <w:style w:styleId="Heading4" w:type="paragraph">
     <w:name w:val="Heading 4"/>
     <w:basedOn w:val="Normal"/>
     <w:next w:val="BodyText"/>
@@ -3865,19 +3966,19 @@
     <w:pPr>
       <w:keepNext/>
       <w:keepLines/>
-      <w:spacing w:before="200" w:after="0"/>
+      <w:spacing w:after="0" w:before="200"/>
       <w:outlineLvl w:val="3"/>
     </w:pPr>
     <w:rPr>
-      <w:rFonts w:asciiTheme="majorHAnsi" w:eastAsiaTheme="majorEastAsia" w:hAnsiTheme="majorHAnsi" w:cstheme="majorBidi"/>
+      <w:rFonts w:asciiTheme="majorHAnsi" w:cstheme="majorBidi" w:eastAsiaTheme="majorEastAsia" w:hAnsiTheme="majorHAnsi"/>
       <w:i/>
       <w:bCs/>
-      <w:color w:val="4F81BD" w:themeColor="accent1"/>
+      <w:color w:themeColor="accent1" w:val="4F81BD"/>
       <w:sz w:val="24"/>
       <w:szCs w:val="24"/>
     </w:rPr>
   </w:style>
-  <w:style w:type="paragraph" w:styleId="Heading5">
+  <w:style w:styleId="Heading5" w:type="paragraph">
     <w:name w:val="Heading 5"/>
     <w:basedOn w:val="Normal"/>
     <w:next w:val="BodyText"/>
@@ -3887,18 +3988,18 @@
     <w:pPr>
       <w:keepNext/>
       <w:keepLines/>
-      <w:spacing w:before="200" w:after="0"/>
+      <w:spacing w:after="0" w:before="200"/>
       <w:outlineLvl w:val="4"/>
     </w:pPr>
     <w:rPr>
-      <w:rFonts w:asciiTheme="majorHAnsi" w:eastAsiaTheme="majorEastAsia" w:hAnsiTheme="majorHAnsi" w:cstheme="majorBidi"/>
+      <w:rFonts w:asciiTheme="majorHAnsi" w:cstheme="majorBidi" w:eastAsiaTheme="majorEastAsia" w:hAnsiTheme="majorHAnsi"/>
       <w:iCs/>
-      <w:color w:val="4F81BD" w:themeColor="accent1"/>
+      <w:color w:themeColor="accent1" w:val="4F81BD"/>
       <w:sz w:val="24"/>
       <w:szCs w:val="24"/>
     </w:rPr>
   </w:style>
-  <w:style w:type="paragraph" w:styleId="Heading6">
+  <w:style w:styleId="Heading6" w:type="paragraph">
     <w:name w:val="Heading 6"/>
     <w:basedOn w:val="Normal"/>
     <w:next w:val="BodyText"/>
@@ -3908,17 +4009,17 @@
     <w:pPr>
       <w:keepNext/>
       <w:keepLines/>
-      <w:spacing w:before="200" w:after="0"/>
+      <w:spacing w:after="0" w:before="200"/>
       <w:outlineLvl w:val="5"/>
     </w:pPr>
     <w:rPr>
-      <w:rFonts w:asciiTheme="majorHAnsi" w:eastAsiaTheme="majorEastAsia" w:hAnsiTheme="majorHAnsi" w:cstheme="majorBidi"/>
-      <w:color w:val="4F81BD" w:themeColor="accent1"/>
+      <w:rFonts w:asciiTheme="majorHAnsi" w:cstheme="majorBidi" w:eastAsiaTheme="majorEastAsia" w:hAnsiTheme="majorHAnsi"/>
+      <w:color w:themeColor="accent1" w:val="4F81BD"/>
       <w:sz w:val="24"/>
       <w:szCs w:val="24"/>
     </w:rPr>
   </w:style>
-  <w:style w:type="paragraph" w:styleId="Heading7">
+  <w:style w:styleId="Heading7" w:type="paragraph">
     <w:name w:val="Heading 7"/>
     <w:basedOn w:val="Normal"/>
     <w:next w:val="BodyText"/>
@@ -3928,17 +4029,17 @@
     <w:pPr>
       <w:keepNext/>
       <w:keepLines/>
-      <w:spacing w:before="200" w:after="0"/>
+      <w:spacing w:after="0" w:before="200"/>
       <w:outlineLvl w:val="6"/>
     </w:pPr>
     <w:rPr>
-      <w:rFonts w:asciiTheme="majorHAnsi" w:eastAsiaTheme="majorEastAsia" w:hAnsiTheme="majorHAnsi" w:cstheme="majorBidi"/>
-      <w:color w:val="4F81BD" w:themeColor="accent1"/>
+      <w:rFonts w:asciiTheme="majorHAnsi" w:cstheme="majorBidi" w:eastAsiaTheme="majorEastAsia" w:hAnsiTheme="majorHAnsi"/>
+      <w:color w:themeColor="accent1" w:val="4F81BD"/>
       <w:sz w:val="24"/>
       <w:szCs w:val="24"/>
     </w:rPr>
   </w:style>
-  <w:style w:type="paragraph" w:styleId="Heading8">
+  <w:style w:styleId="Heading8" w:type="paragraph">
     <w:name w:val="Heading 8"/>
     <w:basedOn w:val="Normal"/>
     <w:next w:val="BodyText"/>
@@ -3948,17 +4049,17 @@
     <w:pPr>
       <w:keepNext/>
       <w:keepLines/>
-      <w:spacing w:before="200" w:after="0"/>
+      <w:spacing w:after="0" w:before="200"/>
       <w:outlineLvl w:val="7"/>
     </w:pPr>
     <w:rPr>
-      <w:rFonts w:asciiTheme="majorHAnsi" w:eastAsiaTheme="majorEastAsia" w:hAnsiTheme="majorHAnsi" w:cstheme="majorBidi"/>
-      <w:color w:val="4F81BD" w:themeColor="accent1"/>
+      <w:rFonts w:asciiTheme="majorHAnsi" w:cstheme="majorBidi" w:eastAsiaTheme="majorEastAsia" w:hAnsiTheme="majorHAnsi"/>
+      <w:color w:themeColor="accent1" w:val="4F81BD"/>
       <w:sz w:val="24"/>
       <w:szCs w:val="24"/>
     </w:rPr>
   </w:style>
-  <w:style w:type="paragraph" w:styleId="Heading9">
+  <w:style w:styleId="Heading9" w:type="paragraph">
     <w:name w:val="Heading 9"/>
     <w:basedOn w:val="Normal"/>
     <w:next w:val="BodyText"/>
@@ -3968,17 +4069,17 @@
     <w:pPr>
       <w:keepNext/>
       <w:keepLines/>
-      <w:spacing w:before="200" w:after="0"/>
+      <w:spacing w:after="0" w:before="200"/>
       <w:outlineLvl w:val="8"/>
     </w:pPr>
     <w:rPr>
-      <w:rFonts w:asciiTheme="majorHAnsi" w:eastAsiaTheme="majorEastAsia" w:hAnsiTheme="majorHAnsi" w:cstheme="majorBidi"/>
-      <w:color w:val="4F81BD" w:themeColor="accent1"/>
+      <w:rFonts w:asciiTheme="majorHAnsi" w:cstheme="majorBidi" w:eastAsiaTheme="majorEastAsia" w:hAnsiTheme="majorHAnsi"/>
+      <w:color w:themeColor="accent1" w:val="4F81BD"/>
       <w:sz w:val="24"/>
       <w:szCs w:val="24"/>
     </w:rPr>
   </w:style>
-  <w:style w:type="paragraph" w:styleId="BlockText">
+  <w:style w:styleId="BlockText" w:type="paragraph">
     <w:name w:val="Block Text"/>
     <w:basedOn w:val="BodyText"/>
     <w:next w:val="BodyText"/>
@@ -3986,11 +4087,11 @@
     <w:unhideWhenUsed/>
     <w:qFormat/>
     <w:pPr>
-      <w:spacing w:before="100" w:after="100"/>
+      <w:spacing w:after="100" w:before="100"/>
       <w:ind w:firstLine="0" w:left="480" w:right="480"/>
     </w:pPr>
   </w:style>
-  <w:style w:type="paragraph" w:styleId="FootnoteText">
+  <w:style w:styleId="FootnoteText" w:type="paragraph">
     <w:name w:val="Footnote Text"/>
     <w:basedOn w:val="Normal"/>
     <w:next w:val="FootnoteText"/>
@@ -3998,28 +4099,43 @@
     <w:unhideWhenUsed/>
     <w:qFormat/>
   </w:style>
-  <w:style w:type="character" w:default="1" w:styleId="DefaultParagraphFont">
+  <w:style w:default="1" w:styleId="DefaultParagraphFont" w:type="character">
     <w:name w:val="Default Paragraph Font"/>
     <w:semiHidden/>
     <w:unhideWhenUsed/>
   </w:style>
-  <w:style w:type="table" w:default="1" w:styleId="Table">
+  <w:style w:default="1" w:styleId="Table" w:type="table">
     <w:name w:val="Table"/>
     <w:basedOn w:val="TableNormal"/>
     <w:semiHidden/>
     <w:unhideWhenUsed/>
     <w:qFormat/>
     <w:tblPr>
-      <w:tblInd w:w="0" w:type="dxa"/>
+      <w:tblInd w:type="dxa" w:w="0"/>
       <w:tblCellMar>
-        <w:top w:w="0" w:type="dxa"/>
-        <w:left w:w="108" w:type="dxa"/>
-        <w:bottom w:w="0" w:type="dxa"/>
-        <w:right w:w="108" w:type="dxa"/>
+        <w:top w:type="dxa" w:w="0"/>
+        <w:left w:type="dxa" w:w="108"/>
+        <w:bottom w:type="dxa" w:w="0"/>
+        <w:right w:type="dxa" w:w="108"/>
       </w:tblCellMar>
     </w:tblPr>
-  </w:style>
-  <w:style w:type="paragraph" w:customStyle="1" w:styleId="DefinitionTerm">
+    <w:tblStylePr w:type="firstRow">
+      <w:tblPr>
+        <w:jc w:val="left"/>
+        <w:tblInd w:type="dxa" w:w="0"/>
+      </w:tblPr>
+      <w:trPr>
+        <w:jc w:val="left"/>
+      </w:trPr>
+      <w:tcPr>
+        <w:vAlign w:val="bottom"/>
+        <w:tcBorders>
+          <w:bottom w:val="single"/>
+        </w:tcBorders>
+      </w:tcPr>
+    </w:tblStylePr>
+  </w:style>
+  <w:style w:customStyle="1" w:styleId="DefinitionTerm" w:type="paragraph">
     <w:name w:val="Definition Term"/>
     <w:basedOn w:val="Normal"/>
     <w:next w:val="Definition"/>
@@ -4032,49 +4148,49 @@
       <w:b/>
     </w:rPr>
   </w:style>
-  <w:style w:type="paragraph" w:customStyle="1" w:styleId="Definition">
+  <w:style w:customStyle="1" w:styleId="Definition" w:type="paragraph">
     <w:name w:val="Definition"/>
     <w:basedOn w:val="Normal"/>
   </w:style>
-  <w:style w:type="paragraph" w:styleId="Caption">
+  <w:style w:styleId="Caption" w:type="paragraph">
     <w:name w:val="Caption"/>
     <w:basedOn w:val="Normal"/>
     <w:link w:val="BodyTextChar"/>
     <w:pPr>
-      <w:spacing w:before="0" w:after="120"/>
+      <w:spacing w:after="120" w:before="0"/>
     </w:pPr>
     <w:rPr>
       <w:i/>
     </w:rPr>
   </w:style>
-  <w:style w:type="paragraph" w:customStyle="1" w:styleId="TableCaption">
+  <w:style w:customStyle="1" w:styleId="TableCaption" w:type="paragraph">
     <w:name w:val="Table Caption"/>
     <w:basedOn w:val="Caption"/>
     <w:pPr>
       <w:keepNext/>
     </w:pPr>
   </w:style>
-  <w:style w:type="paragraph" w:customStyle="1" w:styleId="ImageCaption">
+  <w:style w:customStyle="1" w:styleId="ImageCaption" w:type="paragraph">
     <w:name w:val="Image Caption"/>
     <w:basedOn w:val="Caption"/>
   </w:style>
-  <w:style w:type="paragraph" w:customStyle="1" w:styleId="Figure">
+  <w:style w:customStyle="1" w:styleId="Figure" w:type="paragraph">
     <w:name w:val="Figure"/>
     <w:basedOn w:val="Normal"/>
   </w:style>
-  <w:style w:type="paragraph" w:customStyle="1" w:styleId="CaptionedFigure">
+  <w:style w:customStyle="1" w:styleId="CaptionedFigure" w:type="paragraph">
     <w:name w:val="Captioned Figure"/>
     <w:basedOn w:val="Figure"/>
     <w:pPr>
       <w:keepNext/>
     </w:pPr>
   </w:style>
-  <w:style w:type="character" w:customStyle="1" w:styleId="BodyTextChar">
+  <w:style w:customStyle="1" w:styleId="BodyTextChar" w:type="character">
     <w:name w:val="Body Text Char"/>
     <w:basedOn w:val="DefaultParagraphFont"/>
     <w:link w:val="BodyText"/>
   </w:style>
-  <w:style w:type="character" w:customStyle="1" w:styleId="VerbatimChar">
+  <w:style w:customStyle="1" w:styleId="VerbatimChar" w:type="character">
     <w:name w:val="Verbatim Char"/>
     <w:basedOn w:val="BodyTextChar"/>
     <w:rPr>
@@ -4082,25 +4198,25 @@
       <w:sz w:val="22"/>
     </w:rPr>
   </w:style>
-  <w:style w:type="character" w:customStyle="1" w:styleId="SectionNumber">
+  <w:style w:customStyle="1" w:styleId="SectionNumber" w:type="character">
     <w:name w:val="Section Number"/>
     <w:basedOn w:val="BodyTextChar"/>
   </w:style>
-  <w:style w:type="character" w:styleId="FootnoteReference">
+  <w:style w:styleId="FootnoteReference" w:type="character">
     <w:name w:val="Footnote Reference"/>
     <w:basedOn w:val="BodyTextChar"/>
     <w:rPr>
       <w:vertAlign w:val="superscript"/>
     </w:rPr>
   </w:style>
-  <w:style w:type="character" w:styleId="Hyperlink">
+  <w:style w:styleId="Hyperlink" w:type="character">
     <w:name w:val="Hyperlink"/>
     <w:basedOn w:val="BodyTextChar"/>
     <w:rPr>
-      <w:color w:val="4F81BD" w:themeColor="accent1"/>
+      <w:color w:themeColor="accent1" w:val="4F81BD"/>
     </w:rPr>
   </w:style>
-  <w:style w:type="paragraph" w:styleId="TOCHeading">
+  <w:style w:styleId="TOCHeading" w:type="paragraph">
     <w:name w:val="TOC Heading"/>
     <w:basedOn w:val="Heading1"/>
     <w:next w:val="BodyText"/>
@@ -4112,10 +4228,10 @@
       <w:outlineLvl w:val="9"/>
     </w:pPr>
     <w:rPr>
-      <w:rFonts w:asciiTheme="majorHAnsi" w:eastAsiaTheme="majorEastAsia" w:hAnsiTheme="majorHAnsi" w:cstheme="majorBidi"/>
+      <w:rFonts w:asciiTheme="majorHAnsi" w:cstheme="majorBidi" w:eastAsiaTheme="majorEastAsia" w:hAnsiTheme="majorHAnsi"/>
       <w:b w:val="0"/>
       <w:bCs w:val="0"/>
-      <w:color w:val="365F91" w:themeColor="accent1" w:themeShade="BF"/>
+      <w:color w:themeColor="accent1" w:themeShade="BF" w:val="365F91"/>
     </w:rPr>
   </w:style>
   <w:style w:type="paragraph" w:customStyle="1" w:styleId="SourceCode">
